--- a/Parte práctica web 2.docx
+++ b/Parte práctica web 2.docx
@@ -14,15 +14,7 @@
     </w:p>
     <w:p>
       <w:r>
-        <w:t xml:space="preserve">Ir a la carpeta </w:t>
-      </w:r>
-      <w:proofErr w:type="spellStart"/>
-      <w:r>
-        <w:t>setup</w:t>
-      </w:r>
-      <w:proofErr w:type="spellEnd"/>
-      <w:r>
-        <w:t>:</w:t>
+        <w:t>Ir a la carpeta setup:</w:t>
       </w:r>
     </w:p>
     <w:p>
@@ -32,13 +24,8 @@
           <w:numId w:val="5"/>
         </w:numPr>
       </w:pPr>
-      <w:proofErr w:type="spellStart"/>
-      <w:r>
-        <w:t>sh</w:t>
-      </w:r>
-      <w:proofErr w:type="spellEnd"/>
-      <w:r>
-        <w:t xml:space="preserve"> fichero.sh</w:t>
+      <w:r>
+        <w:t>sh fichero.sh</w:t>
       </w:r>
     </w:p>
     <w:p>
@@ -64,7 +51,6 @@
       <w:r>
         <w:t xml:space="preserve"> </w:t>
       </w:r>
-      <w:proofErr w:type="spellStart"/>
       <w:r>
         <w:rPr>
           <w:rFonts w:ascii="Roboto Mono" w:eastAsia="Roboto Mono" w:hAnsi="Roboto Mono" w:cs="Roboto Mono"/>
@@ -72,7 +58,6 @@
         </w:rPr>
         <w:t>mongosh</w:t>
       </w:r>
-      <w:proofErr w:type="spellEnd"/>
       <w:r>
         <w:rPr>
           <w:rFonts w:ascii="Roboto Mono" w:eastAsia="Roboto Mono" w:hAnsi="Roboto Mono" w:cs="Roboto Mono"/>
@@ -90,13 +75,8 @@
         <w:t>Explicación:</w:t>
       </w:r>
       <w:r>
-        <w:t xml:space="preserve"> Iniciar MongoDB </w:t>
-      </w:r>
-      <w:proofErr w:type="spellStart"/>
-      <w:r>
-        <w:t>shell</w:t>
-      </w:r>
-      <w:proofErr w:type="spellEnd"/>
+        <w:t xml:space="preserve"> Iniciar MongoDB shell</w:t>
+      </w:r>
     </w:p>
     <w:p>
       <w:pPr>
@@ -111,31 +91,13 @@
       <w:r>
         <w:t xml:space="preserve"> </w:t>
       </w:r>
-      <w:proofErr w:type="gramStart"/>
-      <w:r>
-        <w:rPr>
-          <w:rFonts w:ascii="Roboto Mono" w:eastAsia="Roboto Mono" w:hAnsi="Roboto Mono" w:cs="Roboto Mono"/>
-          <w:color w:val="188038"/>
-        </w:rPr>
-        <w:t>show</w:t>
-      </w:r>
-      <w:proofErr w:type="gramEnd"/>
-      <w:r>
-        <w:rPr>
-          <w:rFonts w:ascii="Roboto Mono" w:eastAsia="Roboto Mono" w:hAnsi="Roboto Mono" w:cs="Roboto Mono"/>
-          <w:color w:val="188038"/>
-        </w:rPr>
-        <w:t xml:space="preserve"> </w:t>
-      </w:r>
-      <w:proofErr w:type="spellStart"/>
-      <w:r>
-        <w:rPr>
-          <w:rFonts w:ascii="Roboto Mono" w:eastAsia="Roboto Mono" w:hAnsi="Roboto Mono" w:cs="Roboto Mono"/>
-          <w:color w:val="188038"/>
-        </w:rPr>
-        <w:t>dbs</w:t>
-      </w:r>
-      <w:proofErr w:type="spellEnd"/>
+      <w:r>
+        <w:rPr>
+          <w:rFonts w:ascii="Roboto Mono" w:eastAsia="Roboto Mono" w:hAnsi="Roboto Mono" w:cs="Roboto Mono"/>
+          <w:color w:val="188038"/>
+        </w:rPr>
+        <w:t>show dbs</w:t>
+      </w:r>
       <w:r>
         <w:rPr>
           <w:rFonts w:ascii="Roboto Mono" w:eastAsia="Roboto Mono" w:hAnsi="Roboto Mono" w:cs="Roboto Mono"/>
@@ -153,15 +115,7 @@
         <w:t>Explicación:</w:t>
       </w:r>
       <w:r>
-        <w:t xml:space="preserve"> Muestra todas las </w:t>
-      </w:r>
-      <w:proofErr w:type="spellStart"/>
-      <w:r>
-        <w:t>bbdd</w:t>
-      </w:r>
-      <w:proofErr w:type="spellEnd"/>
-      <w:r>
-        <w:t xml:space="preserve"> disponibles</w:t>
+        <w:t xml:space="preserve"> Muestra todas las bbdd disponibles</w:t>
       </w:r>
     </w:p>
     <w:p>
@@ -182,23 +136,7 @@
           <w:rFonts w:ascii="Roboto Mono" w:eastAsia="Roboto Mono" w:hAnsi="Roboto Mono" w:cs="Roboto Mono"/>
           <w:color w:val="188038"/>
         </w:rPr>
-        <w:t>use &lt;</w:t>
-      </w:r>
-      <w:proofErr w:type="spellStart"/>
-      <w:r>
-        <w:rPr>
-          <w:rFonts w:ascii="Roboto Mono" w:eastAsia="Roboto Mono" w:hAnsi="Roboto Mono" w:cs="Roboto Mono"/>
-          <w:color w:val="188038"/>
-        </w:rPr>
-        <w:t>nombre_base_de_datos</w:t>
-      </w:r>
-      <w:proofErr w:type="spellEnd"/>
-      <w:r>
-        <w:rPr>
-          <w:rFonts w:ascii="Roboto Mono" w:eastAsia="Roboto Mono" w:hAnsi="Roboto Mono" w:cs="Roboto Mono"/>
-          <w:color w:val="188038"/>
-        </w:rPr>
-        <w:t>&gt;</w:t>
+        <w:t>use &lt;nombre_base_de_datos&gt;</w:t>
       </w:r>
       <w:r>
         <w:rPr>
@@ -217,15 +155,7 @@
         <w:t>Explicación:</w:t>
       </w:r>
       <w:r>
-        <w:t xml:space="preserve"> Cambia a una </w:t>
-      </w:r>
-      <w:proofErr w:type="spellStart"/>
-      <w:r>
-        <w:t>bbdd</w:t>
-      </w:r>
-      <w:proofErr w:type="spellEnd"/>
-      <w:r>
-        <w:t xml:space="preserve"> específica</w:t>
+        <w:t xml:space="preserve"> Cambia a una bbdd específica</w:t>
       </w:r>
     </w:p>
     <w:p>
@@ -241,31 +171,13 @@
       <w:r>
         <w:t xml:space="preserve"> </w:t>
       </w:r>
-      <w:proofErr w:type="gramStart"/>
-      <w:r>
-        <w:rPr>
-          <w:rFonts w:ascii="Roboto Mono" w:eastAsia="Roboto Mono" w:hAnsi="Roboto Mono" w:cs="Roboto Mono"/>
-          <w:color w:val="188038"/>
-        </w:rPr>
-        <w:t>show</w:t>
-      </w:r>
-      <w:proofErr w:type="gramEnd"/>
-      <w:r>
-        <w:rPr>
-          <w:rFonts w:ascii="Roboto Mono" w:eastAsia="Roboto Mono" w:hAnsi="Roboto Mono" w:cs="Roboto Mono"/>
-          <w:color w:val="188038"/>
-        </w:rPr>
-        <w:t xml:space="preserve"> </w:t>
-      </w:r>
-      <w:proofErr w:type="spellStart"/>
-      <w:r>
-        <w:rPr>
-          <w:rFonts w:ascii="Roboto Mono" w:eastAsia="Roboto Mono" w:hAnsi="Roboto Mono" w:cs="Roboto Mono"/>
-          <w:color w:val="188038"/>
-        </w:rPr>
-        <w:t>collections</w:t>
-      </w:r>
-      <w:proofErr w:type="spellEnd"/>
+      <w:r>
+        <w:rPr>
+          <w:rFonts w:ascii="Roboto Mono" w:eastAsia="Roboto Mono" w:hAnsi="Roboto Mono" w:cs="Roboto Mono"/>
+          <w:color w:val="188038"/>
+        </w:rPr>
+        <w:t>show collections</w:t>
+      </w:r>
       <w:r>
         <w:rPr>
           <w:rFonts w:ascii="Roboto Mono" w:eastAsia="Roboto Mono" w:hAnsi="Roboto Mono" w:cs="Roboto Mono"/>
@@ -299,55 +211,12 @@
       <w:r>
         <w:t xml:space="preserve"> </w:t>
       </w:r>
-      <w:proofErr w:type="spellStart"/>
-      <w:proofErr w:type="gramStart"/>
-      <w:r>
-        <w:rPr>
-          <w:rFonts w:ascii="Roboto Mono" w:eastAsia="Roboto Mono" w:hAnsi="Roboto Mono" w:cs="Roboto Mono"/>
-          <w:color w:val="188038"/>
-        </w:rPr>
-        <w:t>db</w:t>
-      </w:r>
-      <w:proofErr w:type="spellEnd"/>
-      <w:r>
-        <w:rPr>
-          <w:rFonts w:ascii="Roboto Mono" w:eastAsia="Roboto Mono" w:hAnsi="Roboto Mono" w:cs="Roboto Mono"/>
-          <w:color w:val="188038"/>
-        </w:rPr>
-        <w:t>.&lt;</w:t>
-      </w:r>
-      <w:proofErr w:type="gramEnd"/>
-      <w:r>
-        <w:rPr>
-          <w:rFonts w:ascii="Roboto Mono" w:eastAsia="Roboto Mono" w:hAnsi="Roboto Mono" w:cs="Roboto Mono"/>
-          <w:color w:val="188038"/>
-        </w:rPr>
-        <w:t>colección</w:t>
-      </w:r>
-      <w:proofErr w:type="gramStart"/>
-      <w:r>
-        <w:rPr>
-          <w:rFonts w:ascii="Roboto Mono" w:eastAsia="Roboto Mono" w:hAnsi="Roboto Mono" w:cs="Roboto Mono"/>
-          <w:color w:val="188038"/>
-        </w:rPr>
-        <w:t>&gt;.</w:t>
-      </w:r>
-      <w:proofErr w:type="spellStart"/>
-      <w:r>
-        <w:rPr>
-          <w:rFonts w:ascii="Roboto Mono" w:eastAsia="Roboto Mono" w:hAnsi="Roboto Mono" w:cs="Roboto Mono"/>
-          <w:color w:val="188038"/>
-        </w:rPr>
-        <w:t>find</w:t>
-      </w:r>
-      <w:proofErr w:type="spellEnd"/>
-      <w:proofErr w:type="gramEnd"/>
-      <w:r>
-        <w:rPr>
-          <w:rFonts w:ascii="Roboto Mono" w:eastAsia="Roboto Mono" w:hAnsi="Roboto Mono" w:cs="Roboto Mono"/>
-          <w:color w:val="188038"/>
-        </w:rPr>
-        <w:t>({})</w:t>
+      <w:r>
+        <w:rPr>
+          <w:rFonts w:ascii="Roboto Mono" w:eastAsia="Roboto Mono" w:hAnsi="Roboto Mono" w:cs="Roboto Mono"/>
+          <w:color w:val="188038"/>
+        </w:rPr>
+        <w:t>db.&lt;colección&gt;.find({})</w:t>
       </w:r>
       <w:r>
         <w:rPr>
@@ -382,62 +251,12 @@
       <w:r>
         <w:t xml:space="preserve"> </w:t>
       </w:r>
-      <w:proofErr w:type="spellStart"/>
-      <w:proofErr w:type="gramStart"/>
-      <w:r>
-        <w:rPr>
-          <w:rFonts w:ascii="Roboto Mono" w:eastAsia="Roboto Mono" w:hAnsi="Roboto Mono" w:cs="Roboto Mono"/>
-          <w:color w:val="188038"/>
-        </w:rPr>
-        <w:t>db</w:t>
-      </w:r>
-      <w:proofErr w:type="spellEnd"/>
-      <w:r>
-        <w:rPr>
-          <w:rFonts w:ascii="Roboto Mono" w:eastAsia="Roboto Mono" w:hAnsi="Roboto Mono" w:cs="Roboto Mono"/>
-          <w:color w:val="188038"/>
-        </w:rPr>
-        <w:t>.&lt;</w:t>
-      </w:r>
-      <w:proofErr w:type="gramEnd"/>
-      <w:r>
-        <w:rPr>
-          <w:rFonts w:ascii="Roboto Mono" w:eastAsia="Roboto Mono" w:hAnsi="Roboto Mono" w:cs="Roboto Mono"/>
-          <w:color w:val="188038"/>
-        </w:rPr>
-        <w:t>colección</w:t>
-      </w:r>
-      <w:proofErr w:type="gramStart"/>
-      <w:r>
-        <w:rPr>
-          <w:rFonts w:ascii="Roboto Mono" w:eastAsia="Roboto Mono" w:hAnsi="Roboto Mono" w:cs="Roboto Mono"/>
-          <w:color w:val="188038"/>
-        </w:rPr>
-        <w:t>&gt;.</w:t>
-      </w:r>
-      <w:proofErr w:type="spellStart"/>
-      <w:r>
-        <w:rPr>
-          <w:rFonts w:ascii="Roboto Mono" w:eastAsia="Roboto Mono" w:hAnsi="Roboto Mono" w:cs="Roboto Mono"/>
-          <w:color w:val="188038"/>
-        </w:rPr>
-        <w:t>find</w:t>
-      </w:r>
-      <w:proofErr w:type="spellEnd"/>
-      <w:r>
-        <w:rPr>
-          <w:rFonts w:ascii="Roboto Mono" w:eastAsia="Roboto Mono" w:hAnsi="Roboto Mono" w:cs="Roboto Mono"/>
-          <w:color w:val="188038"/>
-        </w:rPr>
-        <w:t>({ campo</w:t>
-      </w:r>
-      <w:proofErr w:type="gramEnd"/>
-      <w:r>
-        <w:rPr>
-          <w:rFonts w:ascii="Roboto Mono" w:eastAsia="Roboto Mono" w:hAnsi="Roboto Mono" w:cs="Roboto Mono"/>
-          <w:color w:val="188038"/>
-        </w:rPr>
-        <w:t>: valor })</w:t>
+      <w:r>
+        <w:rPr>
+          <w:rFonts w:ascii="Roboto Mono" w:eastAsia="Roboto Mono" w:hAnsi="Roboto Mono" w:cs="Roboto Mono"/>
+          <w:color w:val="188038"/>
+        </w:rPr>
+        <w:t>db.&lt;colección&gt;.find({ campo: valor })</w:t>
       </w:r>
       <w:r>
         <w:rPr>
@@ -472,55 +291,12 @@
       <w:r>
         <w:t xml:space="preserve"> </w:t>
       </w:r>
-      <w:proofErr w:type="spellStart"/>
-      <w:proofErr w:type="gramStart"/>
-      <w:r>
-        <w:rPr>
-          <w:rFonts w:ascii="Roboto Mono" w:eastAsia="Roboto Mono" w:hAnsi="Roboto Mono" w:cs="Roboto Mono"/>
-          <w:color w:val="188038"/>
-        </w:rPr>
-        <w:t>db</w:t>
-      </w:r>
-      <w:proofErr w:type="spellEnd"/>
-      <w:r>
-        <w:rPr>
-          <w:rFonts w:ascii="Roboto Mono" w:eastAsia="Roboto Mono" w:hAnsi="Roboto Mono" w:cs="Roboto Mono"/>
-          <w:color w:val="188038"/>
-        </w:rPr>
-        <w:t>.&lt;</w:t>
-      </w:r>
-      <w:proofErr w:type="gramEnd"/>
-      <w:r>
-        <w:rPr>
-          <w:rFonts w:ascii="Roboto Mono" w:eastAsia="Roboto Mono" w:hAnsi="Roboto Mono" w:cs="Roboto Mono"/>
-          <w:color w:val="188038"/>
-        </w:rPr>
-        <w:t>colección</w:t>
-      </w:r>
-      <w:proofErr w:type="gramStart"/>
-      <w:r>
-        <w:rPr>
-          <w:rFonts w:ascii="Roboto Mono" w:eastAsia="Roboto Mono" w:hAnsi="Roboto Mono" w:cs="Roboto Mono"/>
-          <w:color w:val="188038"/>
-        </w:rPr>
-        <w:t>&gt;.</w:t>
-      </w:r>
-      <w:proofErr w:type="spellStart"/>
-      <w:r>
-        <w:rPr>
-          <w:rFonts w:ascii="Roboto Mono" w:eastAsia="Roboto Mono" w:hAnsi="Roboto Mono" w:cs="Roboto Mono"/>
-          <w:color w:val="188038"/>
-        </w:rPr>
-        <w:t>findOne</w:t>
-      </w:r>
-      <w:proofErr w:type="spellEnd"/>
-      <w:proofErr w:type="gramEnd"/>
-      <w:r>
-        <w:rPr>
-          <w:rFonts w:ascii="Roboto Mono" w:eastAsia="Roboto Mono" w:hAnsi="Roboto Mono" w:cs="Roboto Mono"/>
-          <w:color w:val="188038"/>
-        </w:rPr>
-        <w:t>()</w:t>
+      <w:r>
+        <w:rPr>
+          <w:rFonts w:ascii="Roboto Mono" w:eastAsia="Roboto Mono" w:hAnsi="Roboto Mono" w:cs="Roboto Mono"/>
+          <w:color w:val="188038"/>
+        </w:rPr>
+        <w:t>db.&lt;colección&gt;.findOne()</w:t>
       </w:r>
       <w:r>
         <w:rPr>
@@ -555,62 +331,12 @@
       <w:r>
         <w:t xml:space="preserve"> </w:t>
       </w:r>
-      <w:proofErr w:type="spellStart"/>
-      <w:proofErr w:type="gramStart"/>
-      <w:r>
-        <w:rPr>
-          <w:rFonts w:ascii="Roboto Mono" w:eastAsia="Roboto Mono" w:hAnsi="Roboto Mono" w:cs="Roboto Mono"/>
-          <w:color w:val="188038"/>
-        </w:rPr>
-        <w:t>db</w:t>
-      </w:r>
-      <w:proofErr w:type="spellEnd"/>
-      <w:r>
-        <w:rPr>
-          <w:rFonts w:ascii="Roboto Mono" w:eastAsia="Roboto Mono" w:hAnsi="Roboto Mono" w:cs="Roboto Mono"/>
-          <w:color w:val="188038"/>
-        </w:rPr>
-        <w:t>.&lt;</w:t>
-      </w:r>
-      <w:proofErr w:type="gramEnd"/>
-      <w:r>
-        <w:rPr>
-          <w:rFonts w:ascii="Roboto Mono" w:eastAsia="Roboto Mono" w:hAnsi="Roboto Mono" w:cs="Roboto Mono"/>
-          <w:color w:val="188038"/>
-        </w:rPr>
-        <w:t>colección</w:t>
-      </w:r>
-      <w:proofErr w:type="gramStart"/>
-      <w:r>
-        <w:rPr>
-          <w:rFonts w:ascii="Roboto Mono" w:eastAsia="Roboto Mono" w:hAnsi="Roboto Mono" w:cs="Roboto Mono"/>
-          <w:color w:val="188038"/>
-        </w:rPr>
-        <w:t>&gt;.</w:t>
-      </w:r>
-      <w:proofErr w:type="spellStart"/>
-      <w:r>
-        <w:rPr>
-          <w:rFonts w:ascii="Roboto Mono" w:eastAsia="Roboto Mono" w:hAnsi="Roboto Mono" w:cs="Roboto Mono"/>
-          <w:color w:val="188038"/>
-        </w:rPr>
-        <w:t>findOne</w:t>
-      </w:r>
-      <w:proofErr w:type="spellEnd"/>
-      <w:r>
-        <w:rPr>
-          <w:rFonts w:ascii="Roboto Mono" w:eastAsia="Roboto Mono" w:hAnsi="Roboto Mono" w:cs="Roboto Mono"/>
-          <w:color w:val="188038"/>
-        </w:rPr>
-        <w:t>({ campo</w:t>
-      </w:r>
-      <w:proofErr w:type="gramEnd"/>
-      <w:r>
-        <w:rPr>
-          <w:rFonts w:ascii="Roboto Mono" w:eastAsia="Roboto Mono" w:hAnsi="Roboto Mono" w:cs="Roboto Mono"/>
-          <w:color w:val="188038"/>
-        </w:rPr>
-        <w:t>: valor })</w:t>
+      <w:r>
+        <w:rPr>
+          <w:rFonts w:ascii="Roboto Mono" w:eastAsia="Roboto Mono" w:hAnsi="Roboto Mono" w:cs="Roboto Mono"/>
+          <w:color w:val="188038"/>
+        </w:rPr>
+        <w:t>db.&lt;colección&gt;.findOne({ campo: valor })</w:t>
       </w:r>
       <w:r>
         <w:rPr>
@@ -645,62 +371,12 @@
       <w:r>
         <w:t xml:space="preserve"> </w:t>
       </w:r>
-      <w:proofErr w:type="spellStart"/>
-      <w:proofErr w:type="gramStart"/>
-      <w:r>
-        <w:rPr>
-          <w:rFonts w:ascii="Roboto Mono" w:eastAsia="Roboto Mono" w:hAnsi="Roboto Mono" w:cs="Roboto Mono"/>
-          <w:color w:val="188038"/>
-        </w:rPr>
-        <w:t>db</w:t>
-      </w:r>
-      <w:proofErr w:type="spellEnd"/>
-      <w:r>
-        <w:rPr>
-          <w:rFonts w:ascii="Roboto Mono" w:eastAsia="Roboto Mono" w:hAnsi="Roboto Mono" w:cs="Roboto Mono"/>
-          <w:color w:val="188038"/>
-        </w:rPr>
-        <w:t>.&lt;</w:t>
-      </w:r>
-      <w:proofErr w:type="gramEnd"/>
-      <w:r>
-        <w:rPr>
-          <w:rFonts w:ascii="Roboto Mono" w:eastAsia="Roboto Mono" w:hAnsi="Roboto Mono" w:cs="Roboto Mono"/>
-          <w:color w:val="188038"/>
-        </w:rPr>
-        <w:t>colección</w:t>
-      </w:r>
-      <w:proofErr w:type="gramStart"/>
-      <w:r>
-        <w:rPr>
-          <w:rFonts w:ascii="Roboto Mono" w:eastAsia="Roboto Mono" w:hAnsi="Roboto Mono" w:cs="Roboto Mono"/>
-          <w:color w:val="188038"/>
-        </w:rPr>
-        <w:t>&gt;.</w:t>
-      </w:r>
-      <w:proofErr w:type="spellStart"/>
-      <w:r>
-        <w:rPr>
-          <w:rFonts w:ascii="Roboto Mono" w:eastAsia="Roboto Mono" w:hAnsi="Roboto Mono" w:cs="Roboto Mono"/>
-          <w:color w:val="188038"/>
-        </w:rPr>
-        <w:t>insertOne</w:t>
-      </w:r>
-      <w:proofErr w:type="spellEnd"/>
-      <w:r>
-        <w:rPr>
-          <w:rFonts w:ascii="Roboto Mono" w:eastAsia="Roboto Mono" w:hAnsi="Roboto Mono" w:cs="Roboto Mono"/>
-          <w:color w:val="188038"/>
-        </w:rPr>
-        <w:t>({ campo</w:t>
-      </w:r>
-      <w:proofErr w:type="gramEnd"/>
-      <w:r>
-        <w:rPr>
-          <w:rFonts w:ascii="Roboto Mono" w:eastAsia="Roboto Mono" w:hAnsi="Roboto Mono" w:cs="Roboto Mono"/>
-          <w:color w:val="188038"/>
-        </w:rPr>
-        <w:t>1: valor1, campo2: valor2 })</w:t>
+      <w:r>
+        <w:rPr>
+          <w:rFonts w:ascii="Roboto Mono" w:eastAsia="Roboto Mono" w:hAnsi="Roboto Mono" w:cs="Roboto Mono"/>
+          <w:color w:val="188038"/>
+        </w:rPr>
+        <w:t>db.&lt;colección&gt;.insertOne({ campo1: valor1, campo2: valor2 })</w:t>
       </w:r>
       <w:r>
         <w:rPr>
@@ -735,55 +411,12 @@
       <w:r>
         <w:t xml:space="preserve"> </w:t>
       </w:r>
-      <w:proofErr w:type="spellStart"/>
-      <w:proofErr w:type="gramStart"/>
-      <w:r>
-        <w:rPr>
-          <w:rFonts w:ascii="Roboto Mono" w:eastAsia="Roboto Mono" w:hAnsi="Roboto Mono" w:cs="Roboto Mono"/>
-          <w:color w:val="188038"/>
-        </w:rPr>
-        <w:t>db</w:t>
-      </w:r>
-      <w:proofErr w:type="spellEnd"/>
-      <w:r>
-        <w:rPr>
-          <w:rFonts w:ascii="Roboto Mono" w:eastAsia="Roboto Mono" w:hAnsi="Roboto Mono" w:cs="Roboto Mono"/>
-          <w:color w:val="188038"/>
-        </w:rPr>
-        <w:t>.&lt;</w:t>
-      </w:r>
-      <w:proofErr w:type="gramEnd"/>
-      <w:r>
-        <w:rPr>
-          <w:rFonts w:ascii="Roboto Mono" w:eastAsia="Roboto Mono" w:hAnsi="Roboto Mono" w:cs="Roboto Mono"/>
-          <w:color w:val="188038"/>
-        </w:rPr>
-        <w:t>colección</w:t>
-      </w:r>
-      <w:proofErr w:type="gramStart"/>
-      <w:r>
-        <w:rPr>
-          <w:rFonts w:ascii="Roboto Mono" w:eastAsia="Roboto Mono" w:hAnsi="Roboto Mono" w:cs="Roboto Mono"/>
-          <w:color w:val="188038"/>
-        </w:rPr>
-        <w:t>&gt;.</w:t>
-      </w:r>
-      <w:proofErr w:type="spellStart"/>
-      <w:r>
-        <w:rPr>
-          <w:rFonts w:ascii="Roboto Mono" w:eastAsia="Roboto Mono" w:hAnsi="Roboto Mono" w:cs="Roboto Mono"/>
-          <w:color w:val="188038"/>
-        </w:rPr>
-        <w:t>insertMany</w:t>
-      </w:r>
-      <w:proofErr w:type="spellEnd"/>
-      <w:proofErr w:type="gramEnd"/>
-      <w:r>
-        <w:rPr>
-          <w:rFonts w:ascii="Roboto Mono" w:eastAsia="Roboto Mono" w:hAnsi="Roboto Mono" w:cs="Roboto Mono"/>
-          <w:color w:val="188038"/>
-        </w:rPr>
-        <w:t>([{...}, {...}])</w:t>
+      <w:r>
+        <w:rPr>
+          <w:rFonts w:ascii="Roboto Mono" w:eastAsia="Roboto Mono" w:hAnsi="Roboto Mono" w:cs="Roboto Mono"/>
+          <w:color w:val="188038"/>
+        </w:rPr>
+        <w:t>db.&lt;colección&gt;.insertMany([{...}, {...}])</w:t>
       </w:r>
       <w:r>
         <w:rPr>
@@ -818,126 +451,12 @@
       <w:r>
         <w:t xml:space="preserve"> </w:t>
       </w:r>
-      <w:proofErr w:type="spellStart"/>
-      <w:proofErr w:type="gramStart"/>
-      <w:r>
-        <w:rPr>
-          <w:rFonts w:ascii="Roboto Mono" w:eastAsia="Roboto Mono" w:hAnsi="Roboto Mono" w:cs="Roboto Mono"/>
-          <w:color w:val="188038"/>
-        </w:rPr>
-        <w:t>db</w:t>
-      </w:r>
-      <w:proofErr w:type="spellEnd"/>
-      <w:r>
-        <w:rPr>
-          <w:rFonts w:ascii="Roboto Mono" w:eastAsia="Roboto Mono" w:hAnsi="Roboto Mono" w:cs="Roboto Mono"/>
-          <w:color w:val="188038"/>
-        </w:rPr>
-        <w:t>.&lt;</w:t>
-      </w:r>
-      <w:proofErr w:type="gramEnd"/>
-      <w:r>
-        <w:rPr>
-          <w:rFonts w:ascii="Roboto Mono" w:eastAsia="Roboto Mono" w:hAnsi="Roboto Mono" w:cs="Roboto Mono"/>
-          <w:color w:val="188038"/>
-        </w:rPr>
-        <w:t>colección</w:t>
-      </w:r>
-      <w:proofErr w:type="gramStart"/>
-      <w:r>
-        <w:rPr>
-          <w:rFonts w:ascii="Roboto Mono" w:eastAsia="Roboto Mono" w:hAnsi="Roboto Mono" w:cs="Roboto Mono"/>
-          <w:color w:val="188038"/>
-        </w:rPr>
-        <w:t>&gt;.</w:t>
-      </w:r>
-      <w:proofErr w:type="spellStart"/>
-      <w:r>
-        <w:rPr>
-          <w:rFonts w:ascii="Roboto Mono" w:eastAsia="Roboto Mono" w:hAnsi="Roboto Mono" w:cs="Roboto Mono"/>
-          <w:color w:val="188038"/>
-        </w:rPr>
-        <w:t>updateOne</w:t>
-      </w:r>
-      <w:proofErr w:type="spellEnd"/>
-      <w:r>
-        <w:rPr>
-          <w:rFonts w:ascii="Roboto Mono" w:eastAsia="Roboto Mono" w:hAnsi="Roboto Mono" w:cs="Roboto Mono"/>
-          <w:color w:val="188038"/>
-        </w:rPr>
-        <w:t>({ filtro</w:t>
-      </w:r>
-      <w:proofErr w:type="gramEnd"/>
-      <w:r>
-        <w:rPr>
-          <w:rFonts w:ascii="Roboto Mono" w:eastAsia="Roboto Mono" w:hAnsi="Roboto Mono" w:cs="Roboto Mono"/>
-          <w:color w:val="188038"/>
-        </w:rPr>
-        <w:t xml:space="preserve"> }, </w:t>
-      </w:r>
-      <w:proofErr w:type="gramStart"/>
-      <w:r>
-        <w:rPr>
-          <w:rFonts w:ascii="Roboto Mono" w:eastAsia="Roboto Mono" w:hAnsi="Roboto Mono" w:cs="Roboto Mono"/>
-          <w:color w:val="188038"/>
-        </w:rPr>
-        <w:t>{ $</w:t>
-      </w:r>
-      <w:proofErr w:type="gramEnd"/>
-      <w:r>
-        <w:rPr>
-          <w:rFonts w:ascii="Roboto Mono" w:eastAsia="Roboto Mono" w:hAnsi="Roboto Mono" w:cs="Roboto Mono"/>
-          <w:color w:val="188038"/>
-        </w:rPr>
-        <w:t xml:space="preserve">set: </w:t>
-      </w:r>
-      <w:proofErr w:type="gramStart"/>
-      <w:r>
-        <w:rPr>
-          <w:rFonts w:ascii="Roboto Mono" w:eastAsia="Roboto Mono" w:hAnsi="Roboto Mono" w:cs="Roboto Mono"/>
-          <w:color w:val="188038"/>
-        </w:rPr>
-        <w:t>{ campo</w:t>
-      </w:r>
-      <w:proofErr w:type="gramEnd"/>
-      <w:r>
-        <w:rPr>
-          <w:rFonts w:ascii="Roboto Mono" w:eastAsia="Roboto Mono" w:hAnsi="Roboto Mono" w:cs="Roboto Mono"/>
-          <w:color w:val="188038"/>
-        </w:rPr>
-        <w:t xml:space="preserve">: </w:t>
-      </w:r>
-      <w:proofErr w:type="spellStart"/>
-      <w:r>
-        <w:rPr>
-          <w:rFonts w:ascii="Roboto Mono" w:eastAsia="Roboto Mono" w:hAnsi="Roboto Mono" w:cs="Roboto Mono"/>
-          <w:color w:val="188038"/>
-        </w:rPr>
-        <w:t>nuevo_</w:t>
-      </w:r>
-      <w:proofErr w:type="gramStart"/>
-      <w:r>
-        <w:rPr>
-          <w:rFonts w:ascii="Roboto Mono" w:eastAsia="Roboto Mono" w:hAnsi="Roboto Mono" w:cs="Roboto Mono"/>
-          <w:color w:val="188038"/>
-        </w:rPr>
-        <w:t>valor</w:t>
-      </w:r>
-      <w:proofErr w:type="spellEnd"/>
-      <w:r>
-        <w:rPr>
-          <w:rFonts w:ascii="Roboto Mono" w:eastAsia="Roboto Mono" w:hAnsi="Roboto Mono" w:cs="Roboto Mono"/>
-          <w:color w:val="188038"/>
-        </w:rPr>
-        <w:t xml:space="preserve"> }</w:t>
-      </w:r>
-      <w:proofErr w:type="gramEnd"/>
-      <w:r>
-        <w:rPr>
-          <w:rFonts w:ascii="Roboto Mono" w:eastAsia="Roboto Mono" w:hAnsi="Roboto Mono" w:cs="Roboto Mono"/>
-          <w:color w:val="188038"/>
-        </w:rPr>
-        <w:t xml:space="preserve"> })</w:t>
+      <w:r>
+        <w:rPr>
+          <w:rFonts w:ascii="Roboto Mono" w:eastAsia="Roboto Mono" w:hAnsi="Roboto Mono" w:cs="Roboto Mono"/>
+          <w:color w:val="188038"/>
+        </w:rPr>
+        <w:t>db.&lt;colección&gt;.updateOne({ filtro }, { $set: { campo: nuevo_valor } })</w:t>
       </w:r>
       <w:r>
         <w:rPr>
@@ -972,126 +491,12 @@
       <w:r>
         <w:t xml:space="preserve"> </w:t>
       </w:r>
-      <w:proofErr w:type="spellStart"/>
-      <w:proofErr w:type="gramStart"/>
-      <w:r>
-        <w:rPr>
-          <w:rFonts w:ascii="Roboto Mono" w:eastAsia="Roboto Mono" w:hAnsi="Roboto Mono" w:cs="Roboto Mono"/>
-          <w:color w:val="188038"/>
-        </w:rPr>
-        <w:t>db</w:t>
-      </w:r>
-      <w:proofErr w:type="spellEnd"/>
-      <w:r>
-        <w:rPr>
-          <w:rFonts w:ascii="Roboto Mono" w:eastAsia="Roboto Mono" w:hAnsi="Roboto Mono" w:cs="Roboto Mono"/>
-          <w:color w:val="188038"/>
-        </w:rPr>
-        <w:t>.&lt;</w:t>
-      </w:r>
-      <w:proofErr w:type="gramEnd"/>
-      <w:r>
-        <w:rPr>
-          <w:rFonts w:ascii="Roboto Mono" w:eastAsia="Roboto Mono" w:hAnsi="Roboto Mono" w:cs="Roboto Mono"/>
-          <w:color w:val="188038"/>
-        </w:rPr>
-        <w:t>colección</w:t>
-      </w:r>
-      <w:proofErr w:type="gramStart"/>
-      <w:r>
-        <w:rPr>
-          <w:rFonts w:ascii="Roboto Mono" w:eastAsia="Roboto Mono" w:hAnsi="Roboto Mono" w:cs="Roboto Mono"/>
-          <w:color w:val="188038"/>
-        </w:rPr>
-        <w:t>&gt;.</w:t>
-      </w:r>
-      <w:proofErr w:type="spellStart"/>
-      <w:r>
-        <w:rPr>
-          <w:rFonts w:ascii="Roboto Mono" w:eastAsia="Roboto Mono" w:hAnsi="Roboto Mono" w:cs="Roboto Mono"/>
-          <w:color w:val="188038"/>
-        </w:rPr>
-        <w:t>updateMany</w:t>
-      </w:r>
-      <w:proofErr w:type="spellEnd"/>
-      <w:r>
-        <w:rPr>
-          <w:rFonts w:ascii="Roboto Mono" w:eastAsia="Roboto Mono" w:hAnsi="Roboto Mono" w:cs="Roboto Mono"/>
-          <w:color w:val="188038"/>
-        </w:rPr>
-        <w:t>({ filtro</w:t>
-      </w:r>
-      <w:proofErr w:type="gramEnd"/>
-      <w:r>
-        <w:rPr>
-          <w:rFonts w:ascii="Roboto Mono" w:eastAsia="Roboto Mono" w:hAnsi="Roboto Mono" w:cs="Roboto Mono"/>
-          <w:color w:val="188038"/>
-        </w:rPr>
-        <w:t xml:space="preserve"> }, </w:t>
-      </w:r>
-      <w:proofErr w:type="gramStart"/>
-      <w:r>
-        <w:rPr>
-          <w:rFonts w:ascii="Roboto Mono" w:eastAsia="Roboto Mono" w:hAnsi="Roboto Mono" w:cs="Roboto Mono"/>
-          <w:color w:val="188038"/>
-        </w:rPr>
-        <w:t>{ $</w:t>
-      </w:r>
-      <w:proofErr w:type="gramEnd"/>
-      <w:r>
-        <w:rPr>
-          <w:rFonts w:ascii="Roboto Mono" w:eastAsia="Roboto Mono" w:hAnsi="Roboto Mono" w:cs="Roboto Mono"/>
-          <w:color w:val="188038"/>
-        </w:rPr>
-        <w:t xml:space="preserve">set: </w:t>
-      </w:r>
-      <w:proofErr w:type="gramStart"/>
-      <w:r>
-        <w:rPr>
-          <w:rFonts w:ascii="Roboto Mono" w:eastAsia="Roboto Mono" w:hAnsi="Roboto Mono" w:cs="Roboto Mono"/>
-          <w:color w:val="188038"/>
-        </w:rPr>
-        <w:t>{ campo</w:t>
-      </w:r>
-      <w:proofErr w:type="gramEnd"/>
-      <w:r>
-        <w:rPr>
-          <w:rFonts w:ascii="Roboto Mono" w:eastAsia="Roboto Mono" w:hAnsi="Roboto Mono" w:cs="Roboto Mono"/>
-          <w:color w:val="188038"/>
-        </w:rPr>
-        <w:t xml:space="preserve">: </w:t>
-      </w:r>
-      <w:proofErr w:type="spellStart"/>
-      <w:r>
-        <w:rPr>
-          <w:rFonts w:ascii="Roboto Mono" w:eastAsia="Roboto Mono" w:hAnsi="Roboto Mono" w:cs="Roboto Mono"/>
-          <w:color w:val="188038"/>
-        </w:rPr>
-        <w:t>nuevo_</w:t>
-      </w:r>
-      <w:proofErr w:type="gramStart"/>
-      <w:r>
-        <w:rPr>
-          <w:rFonts w:ascii="Roboto Mono" w:eastAsia="Roboto Mono" w:hAnsi="Roboto Mono" w:cs="Roboto Mono"/>
-          <w:color w:val="188038"/>
-        </w:rPr>
-        <w:t>valor</w:t>
-      </w:r>
-      <w:proofErr w:type="spellEnd"/>
-      <w:r>
-        <w:rPr>
-          <w:rFonts w:ascii="Roboto Mono" w:eastAsia="Roboto Mono" w:hAnsi="Roboto Mono" w:cs="Roboto Mono"/>
-          <w:color w:val="188038"/>
-        </w:rPr>
-        <w:t xml:space="preserve"> }</w:t>
-      </w:r>
-      <w:proofErr w:type="gramEnd"/>
-      <w:r>
-        <w:rPr>
-          <w:rFonts w:ascii="Roboto Mono" w:eastAsia="Roboto Mono" w:hAnsi="Roboto Mono" w:cs="Roboto Mono"/>
-          <w:color w:val="188038"/>
-        </w:rPr>
-        <w:t xml:space="preserve"> })</w:t>
+      <w:r>
+        <w:rPr>
+          <w:rFonts w:ascii="Roboto Mono" w:eastAsia="Roboto Mono" w:hAnsi="Roboto Mono" w:cs="Roboto Mono"/>
+          <w:color w:val="188038"/>
+        </w:rPr>
+        <w:t>db.&lt;colección&gt;.updateMany({ filtro }, { $set: { campo: nuevo_valor } })</w:t>
       </w:r>
       <w:r>
         <w:rPr>
@@ -1127,94 +532,12 @@
       <w:r>
         <w:t xml:space="preserve"> </w:t>
       </w:r>
-      <w:proofErr w:type="spellStart"/>
-      <w:proofErr w:type="gramStart"/>
-      <w:r>
-        <w:rPr>
-          <w:rFonts w:ascii="Roboto Mono" w:eastAsia="Roboto Mono" w:hAnsi="Roboto Mono" w:cs="Roboto Mono"/>
-          <w:color w:val="188038"/>
-        </w:rPr>
-        <w:t>db</w:t>
-      </w:r>
-      <w:proofErr w:type="spellEnd"/>
-      <w:r>
-        <w:rPr>
-          <w:rFonts w:ascii="Roboto Mono" w:eastAsia="Roboto Mono" w:hAnsi="Roboto Mono" w:cs="Roboto Mono"/>
-          <w:color w:val="188038"/>
-        </w:rPr>
-        <w:t>.&lt;</w:t>
-      </w:r>
-      <w:proofErr w:type="gramEnd"/>
-      <w:r>
-        <w:rPr>
-          <w:rFonts w:ascii="Roboto Mono" w:eastAsia="Roboto Mono" w:hAnsi="Roboto Mono" w:cs="Roboto Mono"/>
-          <w:color w:val="188038"/>
-        </w:rPr>
-        <w:t>colección</w:t>
-      </w:r>
-      <w:proofErr w:type="gramStart"/>
-      <w:r>
-        <w:rPr>
-          <w:rFonts w:ascii="Roboto Mono" w:eastAsia="Roboto Mono" w:hAnsi="Roboto Mono" w:cs="Roboto Mono"/>
-          <w:color w:val="188038"/>
-        </w:rPr>
-        <w:t>&gt;.</w:t>
-      </w:r>
-      <w:proofErr w:type="spellStart"/>
-      <w:r>
-        <w:rPr>
-          <w:rFonts w:ascii="Roboto Mono" w:eastAsia="Roboto Mono" w:hAnsi="Roboto Mono" w:cs="Roboto Mono"/>
-          <w:color w:val="188038"/>
-        </w:rPr>
-        <w:t>replaceOne</w:t>
-      </w:r>
-      <w:proofErr w:type="spellEnd"/>
-      <w:r>
-        <w:rPr>
-          <w:rFonts w:ascii="Roboto Mono" w:eastAsia="Roboto Mono" w:hAnsi="Roboto Mono" w:cs="Roboto Mono"/>
-          <w:color w:val="188038"/>
-        </w:rPr>
-        <w:t>({ filtro</w:t>
-      </w:r>
-      <w:proofErr w:type="gramEnd"/>
-      <w:r>
-        <w:rPr>
-          <w:rFonts w:ascii="Roboto Mono" w:eastAsia="Roboto Mono" w:hAnsi="Roboto Mono" w:cs="Roboto Mono"/>
-          <w:color w:val="188038"/>
-        </w:rPr>
-        <w:t xml:space="preserve"> }, </w:t>
-      </w:r>
-      <w:proofErr w:type="gramStart"/>
-      <w:r>
-        <w:rPr>
-          <w:rFonts w:ascii="Roboto Mono" w:eastAsia="Roboto Mono" w:hAnsi="Roboto Mono" w:cs="Roboto Mono"/>
-          <w:color w:val="188038"/>
-        </w:rPr>
-        <w:t xml:space="preserve">{ </w:t>
-      </w:r>
-      <w:proofErr w:type="spellStart"/>
-      <w:r>
-        <w:rPr>
-          <w:rFonts w:ascii="Roboto Mono" w:eastAsia="Roboto Mono" w:hAnsi="Roboto Mono" w:cs="Roboto Mono"/>
-          <w:color w:val="188038"/>
-        </w:rPr>
-        <w:t>nuevo</w:t>
-      </w:r>
-      <w:proofErr w:type="gramEnd"/>
-      <w:r>
-        <w:rPr>
-          <w:rFonts w:ascii="Roboto Mono" w:eastAsia="Roboto Mono" w:hAnsi="Roboto Mono" w:cs="Roboto Mono"/>
-          <w:color w:val="188038"/>
-        </w:rPr>
-        <w:t>_documento</w:t>
-      </w:r>
-      <w:proofErr w:type="spellEnd"/>
-      <w:r>
-        <w:rPr>
-          <w:rFonts w:ascii="Roboto Mono" w:eastAsia="Roboto Mono" w:hAnsi="Roboto Mono" w:cs="Roboto Mono"/>
-          <w:color w:val="188038"/>
-        </w:rPr>
-        <w:t xml:space="preserve"> })</w:t>
+      <w:r>
+        <w:rPr>
+          <w:rFonts w:ascii="Roboto Mono" w:eastAsia="Roboto Mono" w:hAnsi="Roboto Mono" w:cs="Roboto Mono"/>
+          <w:color w:val="188038"/>
+        </w:rPr>
+        <w:t>db.&lt;colección&gt;.replaceOne({ filtro }, { nuevo_documento })</w:t>
       </w:r>
       <w:r>
         <w:rPr>
@@ -1249,62 +572,12 @@
       <w:r>
         <w:t xml:space="preserve"> </w:t>
       </w:r>
-      <w:proofErr w:type="spellStart"/>
-      <w:proofErr w:type="gramStart"/>
-      <w:r>
-        <w:rPr>
-          <w:rFonts w:ascii="Roboto Mono" w:eastAsia="Roboto Mono" w:hAnsi="Roboto Mono" w:cs="Roboto Mono"/>
-          <w:color w:val="188038"/>
-        </w:rPr>
-        <w:t>db</w:t>
-      </w:r>
-      <w:proofErr w:type="spellEnd"/>
-      <w:r>
-        <w:rPr>
-          <w:rFonts w:ascii="Roboto Mono" w:eastAsia="Roboto Mono" w:hAnsi="Roboto Mono" w:cs="Roboto Mono"/>
-          <w:color w:val="188038"/>
-        </w:rPr>
-        <w:t>.&lt;</w:t>
-      </w:r>
-      <w:proofErr w:type="gramEnd"/>
-      <w:r>
-        <w:rPr>
-          <w:rFonts w:ascii="Roboto Mono" w:eastAsia="Roboto Mono" w:hAnsi="Roboto Mono" w:cs="Roboto Mono"/>
-          <w:color w:val="188038"/>
-        </w:rPr>
-        <w:t>colección</w:t>
-      </w:r>
-      <w:proofErr w:type="gramStart"/>
-      <w:r>
-        <w:rPr>
-          <w:rFonts w:ascii="Roboto Mono" w:eastAsia="Roboto Mono" w:hAnsi="Roboto Mono" w:cs="Roboto Mono"/>
-          <w:color w:val="188038"/>
-        </w:rPr>
-        <w:t>&gt;.</w:t>
-      </w:r>
-      <w:proofErr w:type="spellStart"/>
-      <w:r>
-        <w:rPr>
-          <w:rFonts w:ascii="Roboto Mono" w:eastAsia="Roboto Mono" w:hAnsi="Roboto Mono" w:cs="Roboto Mono"/>
-          <w:color w:val="188038"/>
-        </w:rPr>
-        <w:t>deleteOne</w:t>
-      </w:r>
-      <w:proofErr w:type="spellEnd"/>
-      <w:r>
-        <w:rPr>
-          <w:rFonts w:ascii="Roboto Mono" w:eastAsia="Roboto Mono" w:hAnsi="Roboto Mono" w:cs="Roboto Mono"/>
-          <w:color w:val="188038"/>
-        </w:rPr>
-        <w:t>({ filtro</w:t>
-      </w:r>
-      <w:proofErr w:type="gramEnd"/>
-      <w:r>
-        <w:rPr>
-          <w:rFonts w:ascii="Roboto Mono" w:eastAsia="Roboto Mono" w:hAnsi="Roboto Mono" w:cs="Roboto Mono"/>
-          <w:color w:val="188038"/>
-        </w:rPr>
-        <w:t xml:space="preserve"> })</w:t>
+      <w:r>
+        <w:rPr>
+          <w:rFonts w:ascii="Roboto Mono" w:eastAsia="Roboto Mono" w:hAnsi="Roboto Mono" w:cs="Roboto Mono"/>
+          <w:color w:val="188038"/>
+        </w:rPr>
+        <w:t>db.&lt;colección&gt;.deleteOne({ filtro })</w:t>
       </w:r>
       <w:r>
         <w:rPr>
@@ -1339,62 +612,12 @@
       <w:r>
         <w:t xml:space="preserve"> </w:t>
       </w:r>
-      <w:proofErr w:type="spellStart"/>
-      <w:proofErr w:type="gramStart"/>
-      <w:r>
-        <w:rPr>
-          <w:rFonts w:ascii="Roboto Mono" w:eastAsia="Roboto Mono" w:hAnsi="Roboto Mono" w:cs="Roboto Mono"/>
-          <w:color w:val="188038"/>
-        </w:rPr>
-        <w:t>db</w:t>
-      </w:r>
-      <w:proofErr w:type="spellEnd"/>
-      <w:r>
-        <w:rPr>
-          <w:rFonts w:ascii="Roboto Mono" w:eastAsia="Roboto Mono" w:hAnsi="Roboto Mono" w:cs="Roboto Mono"/>
-          <w:color w:val="188038"/>
-        </w:rPr>
-        <w:t>.&lt;</w:t>
-      </w:r>
-      <w:proofErr w:type="gramEnd"/>
-      <w:r>
-        <w:rPr>
-          <w:rFonts w:ascii="Roboto Mono" w:eastAsia="Roboto Mono" w:hAnsi="Roboto Mono" w:cs="Roboto Mono"/>
-          <w:color w:val="188038"/>
-        </w:rPr>
-        <w:t>colección</w:t>
-      </w:r>
-      <w:proofErr w:type="gramStart"/>
-      <w:r>
-        <w:rPr>
-          <w:rFonts w:ascii="Roboto Mono" w:eastAsia="Roboto Mono" w:hAnsi="Roboto Mono" w:cs="Roboto Mono"/>
-          <w:color w:val="188038"/>
-        </w:rPr>
-        <w:t>&gt;.</w:t>
-      </w:r>
-      <w:proofErr w:type="spellStart"/>
-      <w:r>
-        <w:rPr>
-          <w:rFonts w:ascii="Roboto Mono" w:eastAsia="Roboto Mono" w:hAnsi="Roboto Mono" w:cs="Roboto Mono"/>
-          <w:color w:val="188038"/>
-        </w:rPr>
-        <w:t>deleteMany</w:t>
-      </w:r>
-      <w:proofErr w:type="spellEnd"/>
-      <w:r>
-        <w:rPr>
-          <w:rFonts w:ascii="Roboto Mono" w:eastAsia="Roboto Mono" w:hAnsi="Roboto Mono" w:cs="Roboto Mono"/>
-          <w:color w:val="188038"/>
-        </w:rPr>
-        <w:t>({ filtro</w:t>
-      </w:r>
-      <w:proofErr w:type="gramEnd"/>
-      <w:r>
-        <w:rPr>
-          <w:rFonts w:ascii="Roboto Mono" w:eastAsia="Roboto Mono" w:hAnsi="Roboto Mono" w:cs="Roboto Mono"/>
-          <w:color w:val="188038"/>
-        </w:rPr>
-        <w:t xml:space="preserve"> })</w:t>
+      <w:r>
+        <w:rPr>
+          <w:rFonts w:ascii="Roboto Mono" w:eastAsia="Roboto Mono" w:hAnsi="Roboto Mono" w:cs="Roboto Mono"/>
+          <w:color w:val="188038"/>
+        </w:rPr>
+        <w:t>db.&lt;colección&gt;.deleteMany({ filtro })</w:t>
       </w:r>
       <w:r>
         <w:rPr>
@@ -1429,87 +652,12 @@
       <w:r>
         <w:t xml:space="preserve"> </w:t>
       </w:r>
-      <w:proofErr w:type="spellStart"/>
-      <w:proofErr w:type="gramStart"/>
-      <w:r>
-        <w:rPr>
-          <w:rFonts w:ascii="Roboto Mono" w:eastAsia="Roboto Mono" w:hAnsi="Roboto Mono" w:cs="Roboto Mono"/>
-          <w:color w:val="188038"/>
-        </w:rPr>
-        <w:t>db</w:t>
-      </w:r>
-      <w:proofErr w:type="spellEnd"/>
-      <w:r>
-        <w:rPr>
-          <w:rFonts w:ascii="Roboto Mono" w:eastAsia="Roboto Mono" w:hAnsi="Roboto Mono" w:cs="Roboto Mono"/>
-          <w:color w:val="188038"/>
-        </w:rPr>
-        <w:t>.&lt;</w:t>
-      </w:r>
-      <w:proofErr w:type="gramEnd"/>
-      <w:r>
-        <w:rPr>
-          <w:rFonts w:ascii="Roboto Mono" w:eastAsia="Roboto Mono" w:hAnsi="Roboto Mono" w:cs="Roboto Mono"/>
-          <w:color w:val="188038"/>
-        </w:rPr>
-        <w:t>colección</w:t>
-      </w:r>
-      <w:proofErr w:type="gramStart"/>
-      <w:r>
-        <w:rPr>
-          <w:rFonts w:ascii="Roboto Mono" w:eastAsia="Roboto Mono" w:hAnsi="Roboto Mono" w:cs="Roboto Mono"/>
-          <w:color w:val="188038"/>
-        </w:rPr>
-        <w:t>&gt;.</w:t>
-      </w:r>
-      <w:proofErr w:type="spellStart"/>
-      <w:r>
-        <w:rPr>
-          <w:rFonts w:ascii="Roboto Mono" w:eastAsia="Roboto Mono" w:hAnsi="Roboto Mono" w:cs="Roboto Mono"/>
-          <w:color w:val="188038"/>
-        </w:rPr>
-        <w:t>find</w:t>
-      </w:r>
-      <w:proofErr w:type="spellEnd"/>
-      <w:proofErr w:type="gramEnd"/>
-      <w:r>
-        <w:rPr>
-          <w:rFonts w:ascii="Roboto Mono" w:eastAsia="Roboto Mono" w:hAnsi="Roboto Mono" w:cs="Roboto Mono"/>
-          <w:color w:val="188038"/>
-        </w:rPr>
-        <w:t>(</w:t>
-      </w:r>
-      <w:proofErr w:type="gramStart"/>
-      <w:r>
-        <w:rPr>
-          <w:rFonts w:ascii="Roboto Mono" w:eastAsia="Roboto Mono" w:hAnsi="Roboto Mono" w:cs="Roboto Mono"/>
-          <w:color w:val="188038"/>
-        </w:rPr>
-        <w:t>).</w:t>
-      </w:r>
-      <w:proofErr w:type="spellStart"/>
-      <w:r>
-        <w:rPr>
-          <w:rFonts w:ascii="Roboto Mono" w:eastAsia="Roboto Mono" w:hAnsi="Roboto Mono" w:cs="Roboto Mono"/>
-          <w:color w:val="188038"/>
-        </w:rPr>
-        <w:t>sort</w:t>
-      </w:r>
-      <w:proofErr w:type="spellEnd"/>
-      <w:r>
-        <w:rPr>
-          <w:rFonts w:ascii="Roboto Mono" w:eastAsia="Roboto Mono" w:hAnsi="Roboto Mono" w:cs="Roboto Mono"/>
-          <w:color w:val="188038"/>
-        </w:rPr>
-        <w:t>({ campo</w:t>
-      </w:r>
-      <w:proofErr w:type="gramEnd"/>
-      <w:r>
-        <w:rPr>
-          <w:rFonts w:ascii="Roboto Mono" w:eastAsia="Roboto Mono" w:hAnsi="Roboto Mono" w:cs="Roboto Mono"/>
-          <w:color w:val="188038"/>
-        </w:rPr>
-        <w:t>: 1 })</w:t>
+      <w:r>
+        <w:rPr>
+          <w:rFonts w:ascii="Roboto Mono" w:eastAsia="Roboto Mono" w:hAnsi="Roboto Mono" w:cs="Roboto Mono"/>
+          <w:color w:val="188038"/>
+        </w:rPr>
+        <w:t>db.&lt;colección&gt;.find().sort({ campo: 1 })</w:t>
       </w:r>
       <w:r>
         <w:rPr>
@@ -1544,80 +692,12 @@
       <w:r>
         <w:t xml:space="preserve"> </w:t>
       </w:r>
-      <w:proofErr w:type="spellStart"/>
-      <w:proofErr w:type="gramStart"/>
-      <w:r>
-        <w:rPr>
-          <w:rFonts w:ascii="Roboto Mono" w:eastAsia="Roboto Mono" w:hAnsi="Roboto Mono" w:cs="Roboto Mono"/>
-          <w:color w:val="188038"/>
-        </w:rPr>
-        <w:t>db</w:t>
-      </w:r>
-      <w:proofErr w:type="spellEnd"/>
-      <w:r>
-        <w:rPr>
-          <w:rFonts w:ascii="Roboto Mono" w:eastAsia="Roboto Mono" w:hAnsi="Roboto Mono" w:cs="Roboto Mono"/>
-          <w:color w:val="188038"/>
-        </w:rPr>
-        <w:t>.&lt;</w:t>
-      </w:r>
-      <w:proofErr w:type="gramEnd"/>
-      <w:r>
-        <w:rPr>
-          <w:rFonts w:ascii="Roboto Mono" w:eastAsia="Roboto Mono" w:hAnsi="Roboto Mono" w:cs="Roboto Mono"/>
-          <w:color w:val="188038"/>
-        </w:rPr>
-        <w:t>colección</w:t>
-      </w:r>
-      <w:proofErr w:type="gramStart"/>
-      <w:r>
-        <w:rPr>
-          <w:rFonts w:ascii="Roboto Mono" w:eastAsia="Roboto Mono" w:hAnsi="Roboto Mono" w:cs="Roboto Mono"/>
-          <w:color w:val="188038"/>
-        </w:rPr>
-        <w:t>&gt;.</w:t>
-      </w:r>
-      <w:proofErr w:type="spellStart"/>
-      <w:r>
-        <w:rPr>
-          <w:rFonts w:ascii="Roboto Mono" w:eastAsia="Roboto Mono" w:hAnsi="Roboto Mono" w:cs="Roboto Mono"/>
-          <w:color w:val="188038"/>
-        </w:rPr>
-        <w:t>find</w:t>
-      </w:r>
-      <w:proofErr w:type="spellEnd"/>
-      <w:proofErr w:type="gramEnd"/>
-      <w:r>
-        <w:rPr>
-          <w:rFonts w:ascii="Roboto Mono" w:eastAsia="Roboto Mono" w:hAnsi="Roboto Mono" w:cs="Roboto Mono"/>
-          <w:color w:val="188038"/>
-        </w:rPr>
-        <w:t>(</w:t>
-      </w:r>
-      <w:proofErr w:type="gramStart"/>
-      <w:r>
-        <w:rPr>
-          <w:rFonts w:ascii="Roboto Mono" w:eastAsia="Roboto Mono" w:hAnsi="Roboto Mono" w:cs="Roboto Mono"/>
-          <w:color w:val="188038"/>
-        </w:rPr>
-        <w:t>).</w:t>
-      </w:r>
-      <w:proofErr w:type="spellStart"/>
-      <w:r>
-        <w:rPr>
-          <w:rFonts w:ascii="Roboto Mono" w:eastAsia="Roboto Mono" w:hAnsi="Roboto Mono" w:cs="Roboto Mono"/>
-          <w:color w:val="188038"/>
-        </w:rPr>
-        <w:t>limit</w:t>
-      </w:r>
-      <w:proofErr w:type="spellEnd"/>
-      <w:proofErr w:type="gramEnd"/>
-      <w:r>
-        <w:rPr>
-          <w:rFonts w:ascii="Roboto Mono" w:eastAsia="Roboto Mono" w:hAnsi="Roboto Mono" w:cs="Roboto Mono"/>
-          <w:color w:val="188038"/>
-        </w:rPr>
-        <w:t>(5)</w:t>
+      <w:r>
+        <w:rPr>
+          <w:rFonts w:ascii="Roboto Mono" w:eastAsia="Roboto Mono" w:hAnsi="Roboto Mono" w:cs="Roboto Mono"/>
+          <w:color w:val="188038"/>
+        </w:rPr>
+        <w:t>db.&lt;colección&gt;.find().limit(5)</w:t>
       </w:r>
       <w:r>
         <w:rPr>
@@ -1652,80 +732,12 @@
       <w:r>
         <w:t xml:space="preserve"> </w:t>
       </w:r>
-      <w:proofErr w:type="spellStart"/>
-      <w:proofErr w:type="gramStart"/>
-      <w:r>
-        <w:rPr>
-          <w:rFonts w:ascii="Roboto Mono" w:eastAsia="Roboto Mono" w:hAnsi="Roboto Mono" w:cs="Roboto Mono"/>
-          <w:color w:val="188038"/>
-        </w:rPr>
-        <w:t>db</w:t>
-      </w:r>
-      <w:proofErr w:type="spellEnd"/>
-      <w:r>
-        <w:rPr>
-          <w:rFonts w:ascii="Roboto Mono" w:eastAsia="Roboto Mono" w:hAnsi="Roboto Mono" w:cs="Roboto Mono"/>
-          <w:color w:val="188038"/>
-        </w:rPr>
-        <w:t>.&lt;</w:t>
-      </w:r>
-      <w:proofErr w:type="gramEnd"/>
-      <w:r>
-        <w:rPr>
-          <w:rFonts w:ascii="Roboto Mono" w:eastAsia="Roboto Mono" w:hAnsi="Roboto Mono" w:cs="Roboto Mono"/>
-          <w:color w:val="188038"/>
-        </w:rPr>
-        <w:t>colección</w:t>
-      </w:r>
-      <w:proofErr w:type="gramStart"/>
-      <w:r>
-        <w:rPr>
-          <w:rFonts w:ascii="Roboto Mono" w:eastAsia="Roboto Mono" w:hAnsi="Roboto Mono" w:cs="Roboto Mono"/>
-          <w:color w:val="188038"/>
-        </w:rPr>
-        <w:t>&gt;.</w:t>
-      </w:r>
-      <w:proofErr w:type="spellStart"/>
-      <w:r>
-        <w:rPr>
-          <w:rFonts w:ascii="Roboto Mono" w:eastAsia="Roboto Mono" w:hAnsi="Roboto Mono" w:cs="Roboto Mono"/>
-          <w:color w:val="188038"/>
-        </w:rPr>
-        <w:t>find</w:t>
-      </w:r>
-      <w:proofErr w:type="spellEnd"/>
-      <w:proofErr w:type="gramEnd"/>
-      <w:r>
-        <w:rPr>
-          <w:rFonts w:ascii="Roboto Mono" w:eastAsia="Roboto Mono" w:hAnsi="Roboto Mono" w:cs="Roboto Mono"/>
-          <w:color w:val="188038"/>
-        </w:rPr>
-        <w:t>(</w:t>
-      </w:r>
-      <w:proofErr w:type="gramStart"/>
-      <w:r>
-        <w:rPr>
-          <w:rFonts w:ascii="Roboto Mono" w:eastAsia="Roboto Mono" w:hAnsi="Roboto Mono" w:cs="Roboto Mono"/>
-          <w:color w:val="188038"/>
-        </w:rPr>
-        <w:t>).</w:t>
-      </w:r>
-      <w:proofErr w:type="spellStart"/>
-      <w:r>
-        <w:rPr>
-          <w:rFonts w:ascii="Roboto Mono" w:eastAsia="Roboto Mono" w:hAnsi="Roboto Mono" w:cs="Roboto Mono"/>
-          <w:color w:val="188038"/>
-        </w:rPr>
-        <w:t>skip</w:t>
-      </w:r>
-      <w:proofErr w:type="spellEnd"/>
-      <w:proofErr w:type="gramEnd"/>
-      <w:r>
-        <w:rPr>
-          <w:rFonts w:ascii="Roboto Mono" w:eastAsia="Roboto Mono" w:hAnsi="Roboto Mono" w:cs="Roboto Mono"/>
-          <w:color w:val="188038"/>
-        </w:rPr>
-        <w:t>(5)</w:t>
+      <w:r>
+        <w:rPr>
+          <w:rFonts w:ascii="Roboto Mono" w:eastAsia="Roboto Mono" w:hAnsi="Roboto Mono" w:cs="Roboto Mono"/>
+          <w:color w:val="188038"/>
+        </w:rPr>
+        <w:t>db.&lt;colección&gt;.find().skip(5)</w:t>
       </w:r>
       <w:r>
         <w:rPr>
@@ -1760,62 +772,12 @@
       <w:r>
         <w:t xml:space="preserve"> </w:t>
       </w:r>
-      <w:proofErr w:type="spellStart"/>
-      <w:proofErr w:type="gramStart"/>
-      <w:r>
-        <w:rPr>
-          <w:rFonts w:ascii="Roboto Mono" w:eastAsia="Roboto Mono" w:hAnsi="Roboto Mono" w:cs="Roboto Mono"/>
-          <w:color w:val="188038"/>
-        </w:rPr>
-        <w:t>db</w:t>
-      </w:r>
-      <w:proofErr w:type="spellEnd"/>
-      <w:r>
-        <w:rPr>
-          <w:rFonts w:ascii="Roboto Mono" w:eastAsia="Roboto Mono" w:hAnsi="Roboto Mono" w:cs="Roboto Mono"/>
-          <w:color w:val="188038"/>
-        </w:rPr>
-        <w:t>.&lt;</w:t>
-      </w:r>
-      <w:proofErr w:type="gramEnd"/>
-      <w:r>
-        <w:rPr>
-          <w:rFonts w:ascii="Roboto Mono" w:eastAsia="Roboto Mono" w:hAnsi="Roboto Mono" w:cs="Roboto Mono"/>
-          <w:color w:val="188038"/>
-        </w:rPr>
-        <w:t>colección</w:t>
-      </w:r>
-      <w:proofErr w:type="gramStart"/>
-      <w:r>
-        <w:rPr>
-          <w:rFonts w:ascii="Roboto Mono" w:eastAsia="Roboto Mono" w:hAnsi="Roboto Mono" w:cs="Roboto Mono"/>
-          <w:color w:val="188038"/>
-        </w:rPr>
-        <w:t>&gt;.</w:t>
-      </w:r>
-      <w:proofErr w:type="spellStart"/>
-      <w:r>
-        <w:rPr>
-          <w:rFonts w:ascii="Roboto Mono" w:eastAsia="Roboto Mono" w:hAnsi="Roboto Mono" w:cs="Roboto Mono"/>
-          <w:color w:val="188038"/>
-        </w:rPr>
-        <w:t>countDocuments</w:t>
-      </w:r>
-      <w:proofErr w:type="spellEnd"/>
-      <w:r>
-        <w:rPr>
-          <w:rFonts w:ascii="Roboto Mono" w:eastAsia="Roboto Mono" w:hAnsi="Roboto Mono" w:cs="Roboto Mono"/>
-          <w:color w:val="188038"/>
-        </w:rPr>
-        <w:t>({ filtro</w:t>
-      </w:r>
-      <w:proofErr w:type="gramEnd"/>
-      <w:r>
-        <w:rPr>
-          <w:rFonts w:ascii="Roboto Mono" w:eastAsia="Roboto Mono" w:hAnsi="Roboto Mono" w:cs="Roboto Mono"/>
-          <w:color w:val="188038"/>
-        </w:rPr>
-        <w:t xml:space="preserve"> })</w:t>
+      <w:r>
+        <w:rPr>
+          <w:rFonts w:ascii="Roboto Mono" w:eastAsia="Roboto Mono" w:hAnsi="Roboto Mono" w:cs="Roboto Mono"/>
+          <w:color w:val="188038"/>
+        </w:rPr>
+        <w:t>db.&lt;colección&gt;.countDocuments({ filtro })</w:t>
       </w:r>
       <w:r>
         <w:rPr>
@@ -1850,55 +812,12 @@
       <w:r>
         <w:t xml:space="preserve"> </w:t>
       </w:r>
-      <w:proofErr w:type="spellStart"/>
-      <w:proofErr w:type="gramStart"/>
-      <w:r>
-        <w:rPr>
-          <w:rFonts w:ascii="Roboto Mono" w:eastAsia="Roboto Mono" w:hAnsi="Roboto Mono" w:cs="Roboto Mono"/>
-          <w:color w:val="188038"/>
-        </w:rPr>
-        <w:t>db</w:t>
-      </w:r>
-      <w:proofErr w:type="spellEnd"/>
-      <w:r>
-        <w:rPr>
-          <w:rFonts w:ascii="Roboto Mono" w:eastAsia="Roboto Mono" w:hAnsi="Roboto Mono" w:cs="Roboto Mono"/>
-          <w:color w:val="188038"/>
-        </w:rPr>
-        <w:t>.&lt;</w:t>
-      </w:r>
-      <w:proofErr w:type="gramEnd"/>
-      <w:r>
-        <w:rPr>
-          <w:rFonts w:ascii="Roboto Mono" w:eastAsia="Roboto Mono" w:hAnsi="Roboto Mono" w:cs="Roboto Mono"/>
-          <w:color w:val="188038"/>
-        </w:rPr>
-        <w:t>colección</w:t>
-      </w:r>
-      <w:proofErr w:type="gramStart"/>
-      <w:r>
-        <w:rPr>
-          <w:rFonts w:ascii="Roboto Mono" w:eastAsia="Roboto Mono" w:hAnsi="Roboto Mono" w:cs="Roboto Mono"/>
-          <w:color w:val="188038"/>
-        </w:rPr>
-        <w:t>&gt;.</w:t>
-      </w:r>
-      <w:proofErr w:type="spellStart"/>
-      <w:r>
-        <w:rPr>
-          <w:rFonts w:ascii="Roboto Mono" w:eastAsia="Roboto Mono" w:hAnsi="Roboto Mono" w:cs="Roboto Mono"/>
-          <w:color w:val="188038"/>
-        </w:rPr>
-        <w:t>distinct</w:t>
-      </w:r>
-      <w:proofErr w:type="spellEnd"/>
-      <w:proofErr w:type="gramEnd"/>
-      <w:r>
-        <w:rPr>
-          <w:rFonts w:ascii="Roboto Mono" w:eastAsia="Roboto Mono" w:hAnsi="Roboto Mono" w:cs="Roboto Mono"/>
-          <w:color w:val="188038"/>
-        </w:rPr>
-        <w:t>("campo")</w:t>
+      <w:r>
+        <w:rPr>
+          <w:rFonts w:ascii="Roboto Mono" w:eastAsia="Roboto Mono" w:hAnsi="Roboto Mono" w:cs="Roboto Mono"/>
+          <w:color w:val="188038"/>
+        </w:rPr>
+        <w:t>db.&lt;colección&gt;.distinct("campo")</w:t>
       </w:r>
       <w:r>
         <w:rPr>
@@ -1933,55 +852,12 @@
       <w:r>
         <w:t xml:space="preserve"> </w:t>
       </w:r>
-      <w:proofErr w:type="spellStart"/>
-      <w:proofErr w:type="gramStart"/>
-      <w:r>
-        <w:rPr>
-          <w:rFonts w:ascii="Roboto Mono" w:eastAsia="Roboto Mono" w:hAnsi="Roboto Mono" w:cs="Roboto Mono"/>
-          <w:color w:val="188038"/>
-        </w:rPr>
-        <w:t>db</w:t>
-      </w:r>
-      <w:proofErr w:type="spellEnd"/>
-      <w:r>
-        <w:rPr>
-          <w:rFonts w:ascii="Roboto Mono" w:eastAsia="Roboto Mono" w:hAnsi="Roboto Mono" w:cs="Roboto Mono"/>
-          <w:color w:val="188038"/>
-        </w:rPr>
-        <w:t>.&lt;</w:t>
-      </w:r>
-      <w:proofErr w:type="gramEnd"/>
-      <w:r>
-        <w:rPr>
-          <w:rFonts w:ascii="Roboto Mono" w:eastAsia="Roboto Mono" w:hAnsi="Roboto Mono" w:cs="Roboto Mono"/>
-          <w:color w:val="188038"/>
-        </w:rPr>
-        <w:t>colección</w:t>
-      </w:r>
-      <w:proofErr w:type="gramStart"/>
-      <w:r>
-        <w:rPr>
-          <w:rFonts w:ascii="Roboto Mono" w:eastAsia="Roboto Mono" w:hAnsi="Roboto Mono" w:cs="Roboto Mono"/>
-          <w:color w:val="188038"/>
-        </w:rPr>
-        <w:t>&gt;.</w:t>
-      </w:r>
-      <w:proofErr w:type="spellStart"/>
-      <w:r>
-        <w:rPr>
-          <w:rFonts w:ascii="Roboto Mono" w:eastAsia="Roboto Mono" w:hAnsi="Roboto Mono" w:cs="Roboto Mono"/>
-          <w:color w:val="188038"/>
-        </w:rPr>
-        <w:t>aggregate</w:t>
-      </w:r>
-      <w:proofErr w:type="spellEnd"/>
-      <w:proofErr w:type="gramEnd"/>
-      <w:r>
-        <w:rPr>
-          <w:rFonts w:ascii="Roboto Mono" w:eastAsia="Roboto Mono" w:hAnsi="Roboto Mono" w:cs="Roboto Mono"/>
-          <w:color w:val="188038"/>
-        </w:rPr>
-        <w:t>([...])</w:t>
+      <w:r>
+        <w:rPr>
+          <w:rFonts w:ascii="Roboto Mono" w:eastAsia="Roboto Mono" w:hAnsi="Roboto Mono" w:cs="Roboto Mono"/>
+          <w:color w:val="188038"/>
+        </w:rPr>
+        <w:t>db.&lt;colección&gt;.aggregate([...])</w:t>
       </w:r>
       <w:r>
         <w:rPr>
@@ -2000,15 +876,7 @@
         <w:t>Explicación:</w:t>
       </w:r>
       <w:r>
-        <w:t xml:space="preserve"> Ejecuta </w:t>
-      </w:r>
-      <w:proofErr w:type="gramStart"/>
-      <w:r>
-        <w:t>una pipeline</w:t>
-      </w:r>
-      <w:proofErr w:type="gramEnd"/>
-      <w:r>
-        <w:t xml:space="preserve"> de agregación para procesamiento avanzado de datos.</w:t>
+        <w:t xml:space="preserve"> Ejecuta una pipeline de agregación para procesamiento avanzado de datos.</w:t>
       </w:r>
     </w:p>
     <w:p>
@@ -2024,55 +892,12 @@
       <w:r>
         <w:t xml:space="preserve"> </w:t>
       </w:r>
-      <w:proofErr w:type="spellStart"/>
-      <w:proofErr w:type="gramStart"/>
-      <w:r>
-        <w:rPr>
-          <w:rFonts w:ascii="Roboto Mono" w:eastAsia="Roboto Mono" w:hAnsi="Roboto Mono" w:cs="Roboto Mono"/>
-          <w:color w:val="188038"/>
-        </w:rPr>
-        <w:t>db</w:t>
-      </w:r>
-      <w:proofErr w:type="spellEnd"/>
-      <w:r>
-        <w:rPr>
-          <w:rFonts w:ascii="Roboto Mono" w:eastAsia="Roboto Mono" w:hAnsi="Roboto Mono" w:cs="Roboto Mono"/>
-          <w:color w:val="188038"/>
-        </w:rPr>
-        <w:t>.&lt;</w:t>
-      </w:r>
-      <w:proofErr w:type="gramEnd"/>
-      <w:r>
-        <w:rPr>
-          <w:rFonts w:ascii="Roboto Mono" w:eastAsia="Roboto Mono" w:hAnsi="Roboto Mono" w:cs="Roboto Mono"/>
-          <w:color w:val="188038"/>
-        </w:rPr>
-        <w:t>colección</w:t>
-      </w:r>
-      <w:proofErr w:type="gramStart"/>
-      <w:r>
-        <w:rPr>
-          <w:rFonts w:ascii="Roboto Mono" w:eastAsia="Roboto Mono" w:hAnsi="Roboto Mono" w:cs="Roboto Mono"/>
-          <w:color w:val="188038"/>
-        </w:rPr>
-        <w:t>&gt;.</w:t>
-      </w:r>
-      <w:proofErr w:type="spellStart"/>
-      <w:r>
-        <w:rPr>
-          <w:rFonts w:ascii="Roboto Mono" w:eastAsia="Roboto Mono" w:hAnsi="Roboto Mono" w:cs="Roboto Mono"/>
-          <w:color w:val="188038"/>
-        </w:rPr>
-        <w:t>getIndexes</w:t>
-      </w:r>
-      <w:proofErr w:type="spellEnd"/>
-      <w:proofErr w:type="gramEnd"/>
-      <w:r>
-        <w:rPr>
-          <w:rFonts w:ascii="Roboto Mono" w:eastAsia="Roboto Mono" w:hAnsi="Roboto Mono" w:cs="Roboto Mono"/>
-          <w:color w:val="188038"/>
-        </w:rPr>
-        <w:t>()</w:t>
+      <w:r>
+        <w:rPr>
+          <w:rFonts w:ascii="Roboto Mono" w:eastAsia="Roboto Mono" w:hAnsi="Roboto Mono" w:cs="Roboto Mono"/>
+          <w:color w:val="188038"/>
+        </w:rPr>
+        <w:t>db.&lt;colección&gt;.getIndexes()</w:t>
       </w:r>
       <w:r>
         <w:rPr>
@@ -2107,55 +932,12 @@
       <w:r>
         <w:t xml:space="preserve"> </w:t>
       </w:r>
-      <w:proofErr w:type="spellStart"/>
-      <w:proofErr w:type="gramStart"/>
-      <w:r>
-        <w:rPr>
-          <w:rFonts w:ascii="Roboto Mono" w:eastAsia="Roboto Mono" w:hAnsi="Roboto Mono" w:cs="Roboto Mono"/>
-          <w:color w:val="188038"/>
-        </w:rPr>
-        <w:t>db</w:t>
-      </w:r>
-      <w:proofErr w:type="spellEnd"/>
-      <w:r>
-        <w:rPr>
-          <w:rFonts w:ascii="Roboto Mono" w:eastAsia="Roboto Mono" w:hAnsi="Roboto Mono" w:cs="Roboto Mono"/>
-          <w:color w:val="188038"/>
-        </w:rPr>
-        <w:t>.&lt;</w:t>
-      </w:r>
-      <w:proofErr w:type="gramEnd"/>
-      <w:r>
-        <w:rPr>
-          <w:rFonts w:ascii="Roboto Mono" w:eastAsia="Roboto Mono" w:hAnsi="Roboto Mono" w:cs="Roboto Mono"/>
-          <w:color w:val="188038"/>
-        </w:rPr>
-        <w:t>colección</w:t>
-      </w:r>
-      <w:proofErr w:type="gramStart"/>
-      <w:r>
-        <w:rPr>
-          <w:rFonts w:ascii="Roboto Mono" w:eastAsia="Roboto Mono" w:hAnsi="Roboto Mono" w:cs="Roboto Mono"/>
-          <w:color w:val="188038"/>
-        </w:rPr>
-        <w:t>&gt;.</w:t>
-      </w:r>
-      <w:proofErr w:type="spellStart"/>
-      <w:r>
-        <w:rPr>
-          <w:rFonts w:ascii="Roboto Mono" w:eastAsia="Roboto Mono" w:hAnsi="Roboto Mono" w:cs="Roboto Mono"/>
-          <w:color w:val="188038"/>
-        </w:rPr>
-        <w:t>stats</w:t>
-      </w:r>
-      <w:proofErr w:type="spellEnd"/>
-      <w:proofErr w:type="gramEnd"/>
-      <w:r>
-        <w:rPr>
-          <w:rFonts w:ascii="Roboto Mono" w:eastAsia="Roboto Mono" w:hAnsi="Roboto Mono" w:cs="Roboto Mono"/>
-          <w:color w:val="188038"/>
-        </w:rPr>
-        <w:t>()</w:t>
+      <w:r>
+        <w:rPr>
+          <w:rFonts w:ascii="Roboto Mono" w:eastAsia="Roboto Mono" w:hAnsi="Roboto Mono" w:cs="Roboto Mono"/>
+          <w:color w:val="188038"/>
+        </w:rPr>
+        <w:t>db.&lt;colección&gt;.stats()</w:t>
       </w:r>
       <w:r>
         <w:rPr>
@@ -2190,49 +972,13 @@
       <w:r>
         <w:t xml:space="preserve"> </w:t>
       </w:r>
-      <w:proofErr w:type="spellStart"/>
-      <w:proofErr w:type="gramStart"/>
-      <w:r>
-        <w:rPr>
-          <w:rFonts w:ascii="Roboto Mono" w:eastAsia="Roboto Mono" w:hAnsi="Roboto Mono" w:cs="Roboto Mono"/>
-          <w:color w:val="188038"/>
-        </w:rPr>
-        <w:t>db</w:t>
-      </w:r>
-      <w:proofErr w:type="spellEnd"/>
-      <w:r>
-        <w:rPr>
-          <w:rFonts w:ascii="Roboto Mono" w:eastAsia="Roboto Mono" w:hAnsi="Roboto Mono" w:cs="Roboto Mono"/>
-          <w:color w:val="188038"/>
-        </w:rPr>
-        <w:t>.&lt;</w:t>
-      </w:r>
-      <w:proofErr w:type="gramEnd"/>
-      <w:r>
-        <w:rPr>
-          <w:rFonts w:ascii="Roboto Mono" w:eastAsia="Roboto Mono" w:hAnsi="Roboto Mono" w:cs="Roboto Mono"/>
-          <w:color w:val="188038"/>
-        </w:rPr>
-        <w:t>colección</w:t>
-      </w:r>
-      <w:proofErr w:type="gramStart"/>
-      <w:r>
-        <w:rPr>
-          <w:rFonts w:ascii="Roboto Mono" w:eastAsia="Roboto Mono" w:hAnsi="Roboto Mono" w:cs="Roboto Mono"/>
-          <w:color w:val="188038"/>
-        </w:rPr>
-        <w:t>&gt;.</w:t>
-      </w:r>
-      <w:proofErr w:type="spellStart"/>
-      <w:r>
-        <w:rPr>
-          <w:rFonts w:ascii="Roboto Mono" w:eastAsia="Roboto Mono" w:hAnsi="Roboto Mono" w:cs="Roboto Mono"/>
-          <w:color w:val="188038"/>
-        </w:rPr>
-        <w:t>drop</w:t>
-      </w:r>
-      <w:proofErr w:type="spellEnd"/>
-      <w:proofErr w:type="gramEnd"/>
+      <w:r>
+        <w:rPr>
+          <w:rFonts w:ascii="Roboto Mono" w:eastAsia="Roboto Mono" w:hAnsi="Roboto Mono" w:cs="Roboto Mono"/>
+          <w:color w:val="188038"/>
+        </w:rPr>
+        <w:t>db.&lt;colección&gt;.drop</w:t>
+      </w:r>
       <w:r>
         <w:rPr>
           <w:rFonts w:ascii="Roboto Mono" w:eastAsia="Roboto Mono" w:hAnsi="Roboto Mono" w:cs="Roboto Mono"/>
@@ -2266,15 +1012,7 @@
     </w:p>
     <w:p>
       <w:r>
-        <w:t xml:space="preserve">Operadores para </w:t>
-      </w:r>
-      <w:proofErr w:type="spellStart"/>
-      <w:r>
-        <w:t>update</w:t>
-      </w:r>
-      <w:proofErr w:type="spellEnd"/>
-      <w:r>
-        <w:t>:</w:t>
+        <w:t>Operadores para update:</w:t>
       </w:r>
     </w:p>
     <w:p>
@@ -2296,15 +1034,7 @@
         </w:numPr>
       </w:pPr>
       <w:r>
-        <w:t>$</w:t>
-      </w:r>
-      <w:proofErr w:type="spellStart"/>
-      <w:r>
-        <w:t>unset</w:t>
-      </w:r>
-      <w:proofErr w:type="spellEnd"/>
-      <w:r>
-        <w:t>: Para eliminar un campo</w:t>
+        <w:t>$unset: Para eliminar un campo</w:t>
       </w:r>
     </w:p>
     <w:p>
@@ -2315,15 +1045,7 @@
         </w:numPr>
       </w:pPr>
       <w:r>
-        <w:t>$</w:t>
-      </w:r>
-      <w:proofErr w:type="spellStart"/>
-      <w:r>
-        <w:t>inc</w:t>
-      </w:r>
-      <w:proofErr w:type="spellEnd"/>
-      <w:r>
-        <w:t>: Para incrementar un número</w:t>
+        <w:t>$inc: Para incrementar un número</w:t>
       </w:r>
     </w:p>
     <w:p>
@@ -2334,54 +1056,12 @@
         </w:numPr>
       </w:pPr>
       <w:r>
-        <w:t>$</w:t>
-      </w:r>
-      <w:proofErr w:type="spellStart"/>
-      <w:r>
-        <w:t>push</w:t>
-      </w:r>
-      <w:proofErr w:type="spellEnd"/>
-      <w:r>
-        <w:t>: Para añadir un elemento a un array</w:t>
-      </w:r>
-    </w:p>
-    <w:p>
-      <w:proofErr w:type="spellStart"/>
-      <w:r>
-        <w:t>Ej</w:t>
-      </w:r>
-      <w:proofErr w:type="spellEnd"/>
-      <w:r>
-        <w:t xml:space="preserve">: </w:t>
-      </w:r>
-      <w:proofErr w:type="spellStart"/>
-      <w:proofErr w:type="gramStart"/>
-      <w:r>
-        <w:t>db.zips</w:t>
-      </w:r>
-      <w:proofErr w:type="gramEnd"/>
-      <w:r>
-        <w:t>.updateOne</w:t>
-      </w:r>
-      <w:proofErr w:type="spellEnd"/>
-      <w:r>
-        <w:t>({"zip":"12534"</w:t>
-      </w:r>
-      <w:proofErr w:type="gramStart"/>
-      <w:r>
-        <w:t>},{</w:t>
-      </w:r>
-      <w:proofErr w:type="gramEnd"/>
-      <w:r>
-        <w:t>"$set</w:t>
-      </w:r>
-      <w:proofErr w:type="gramStart"/>
-      <w:r>
-        <w:t>":{</w:t>
-      </w:r>
-      <w:proofErr w:type="gramEnd"/>
-      <w:r>
-        <w:t>"pop":17630}})</w:t>
+        <w:t>$push: Para añadir un elemento a un array</w:t>
+      </w:r>
+    </w:p>
+    <w:p>
+      <w:r>
+        <w:t>Ej: db.zips.updateOne({"zip":"12534"},{"$set":{"pop":17630}})</w:t>
       </w:r>
     </w:p>
     <w:p>
@@ -2392,15 +1072,7 @@
     <w:p>
       <w:r>
         <w:lastRenderedPageBreak/>
-        <w:t xml:space="preserve">Comparadores: (aprenderlo </w:t>
-      </w:r>
-      <w:proofErr w:type="spellStart"/>
-      <w:r>
-        <w:t>mamachotas</w:t>
-      </w:r>
-      <w:proofErr w:type="spellEnd"/>
-      <w:r>
-        <w:t>)</w:t>
+        <w:t>Comparadores: (aprenderlo mamachotas)</w:t>
       </w:r>
     </w:p>
     <w:p>
@@ -2411,15 +1083,7 @@
         </w:numPr>
       </w:pPr>
       <w:r>
-        <w:t>$</w:t>
-      </w:r>
-      <w:proofErr w:type="spellStart"/>
-      <w:r>
-        <w:t>eq</w:t>
-      </w:r>
-      <w:proofErr w:type="spellEnd"/>
-      <w:r>
-        <w:t>: = (default)</w:t>
+        <w:t>$eq: = (default)</w:t>
       </w:r>
     </w:p>
     <w:p>
@@ -2430,36 +1094,7 @@
         </w:numPr>
       </w:pPr>
       <w:r>
-        <w:t>$</w:t>
-      </w:r>
-      <w:proofErr w:type="spellStart"/>
-      <w:r>
-        <w:t>ne</w:t>
-      </w:r>
-      <w:proofErr w:type="spellEnd"/>
-      <w:proofErr w:type="gramStart"/>
-      <w:r>
-        <w:t>: !</w:t>
-      </w:r>
-      <w:proofErr w:type="gramEnd"/>
-      <w:r>
-        <w:t>= (</w:t>
-      </w:r>
-      <w:proofErr w:type="spellStart"/>
-      <w:r>
-        <w:t>not</w:t>
-      </w:r>
-      <w:proofErr w:type="spellEnd"/>
-      <w:r>
-        <w:t xml:space="preserve"> </w:t>
-      </w:r>
-      <w:proofErr w:type="spellStart"/>
-      <w:r>
-        <w:t>equal</w:t>
-      </w:r>
-      <w:proofErr w:type="spellEnd"/>
-      <w:r>
-        <w:t>)</w:t>
+        <w:t>$ne: != (not equal)</w:t>
       </w:r>
     </w:p>
     <w:p>
@@ -2470,31 +1105,7 @@
         </w:numPr>
       </w:pPr>
       <w:r>
-        <w:t>$</w:t>
-      </w:r>
-      <w:proofErr w:type="spellStart"/>
-      <w:r>
-        <w:t>gt</w:t>
-      </w:r>
-      <w:proofErr w:type="spellEnd"/>
-      <w:r>
-        <w:t>: &gt; (</w:t>
-      </w:r>
-      <w:proofErr w:type="spellStart"/>
-      <w:r>
-        <w:t>greater</w:t>
-      </w:r>
-      <w:proofErr w:type="spellEnd"/>
-      <w:r>
-        <w:t xml:space="preserve"> </w:t>
-      </w:r>
-      <w:proofErr w:type="spellStart"/>
-      <w:r>
-        <w:t>than</w:t>
-      </w:r>
-      <w:proofErr w:type="spellEnd"/>
-      <w:r>
-        <w:t>)</w:t>
+        <w:t>$gt: &gt; (greater than)</w:t>
       </w:r>
     </w:p>
     <w:p>
@@ -2505,31 +1116,7 @@
         </w:numPr>
       </w:pPr>
       <w:r>
-        <w:t>$</w:t>
-      </w:r>
-      <w:proofErr w:type="spellStart"/>
-      <w:r>
-        <w:t>lt</w:t>
-      </w:r>
-      <w:proofErr w:type="spellEnd"/>
-      <w:r>
-        <w:t>: &lt; (</w:t>
-      </w:r>
-      <w:proofErr w:type="spellStart"/>
-      <w:r>
-        <w:t>less</w:t>
-      </w:r>
-      <w:proofErr w:type="spellEnd"/>
-      <w:r>
-        <w:t xml:space="preserve"> </w:t>
-      </w:r>
-      <w:proofErr w:type="spellStart"/>
-      <w:r>
-        <w:t>than</w:t>
-      </w:r>
-      <w:proofErr w:type="spellEnd"/>
-      <w:r>
-        <w:t>)</w:t>
+        <w:t>$lt: &lt; (less than)</w:t>
       </w:r>
     </w:p>
     <w:p>
@@ -2540,39 +1127,7 @@
         </w:numPr>
       </w:pPr>
       <w:r>
-        <w:t>$</w:t>
-      </w:r>
-      <w:proofErr w:type="spellStart"/>
-      <w:r>
-        <w:t>gte</w:t>
-      </w:r>
-      <w:proofErr w:type="spellEnd"/>
-      <w:r>
-        <w:t>: &gt;= (</w:t>
-      </w:r>
-      <w:proofErr w:type="spellStart"/>
-      <w:r>
-        <w:t>greater</w:t>
-      </w:r>
-      <w:proofErr w:type="spellEnd"/>
-      <w:r>
-        <w:t xml:space="preserve"> </w:t>
-      </w:r>
-      <w:proofErr w:type="spellStart"/>
-      <w:r>
-        <w:t>than</w:t>
-      </w:r>
-      <w:proofErr w:type="spellEnd"/>
-      <w:r>
-        <w:t xml:space="preserve"> </w:t>
-      </w:r>
-      <w:proofErr w:type="spellStart"/>
-      <w:r>
-        <w:t>equal</w:t>
-      </w:r>
-      <w:proofErr w:type="spellEnd"/>
-      <w:r>
-        <w:t>)</w:t>
+        <w:t>$gte: &gt;= (greater than equal)</w:t>
       </w:r>
     </w:p>
     <w:p>
@@ -2583,15 +1138,7 @@
         </w:numPr>
       </w:pPr>
       <w:r>
-        <w:t>$</w:t>
-      </w:r>
-      <w:proofErr w:type="spellStart"/>
-      <w:r>
-        <w:t>lte</w:t>
-      </w:r>
-      <w:proofErr w:type="spellEnd"/>
-      <w:r>
-        <w:t>: &lt;=</w:t>
+        <w:t>$lte: &lt;=</w:t>
       </w:r>
     </w:p>
     <w:p>
@@ -2618,13 +1165,8 @@
         </w:numPr>
       </w:pPr>
       <w:r>
-        <w:t>$</w:t>
-      </w:r>
-      <w:proofErr w:type="spellStart"/>
-      <w:r>
-        <w:t>not</w:t>
-      </w:r>
-      <w:proofErr w:type="spellEnd"/>
+        <w:t>$not</w:t>
+      </w:r>
     </w:p>
     <w:p>
       <w:pPr>
@@ -2634,13 +1176,8 @@
         </w:numPr>
       </w:pPr>
       <w:r>
-        <w:t>$</w:t>
-      </w:r>
-      <w:proofErr w:type="spellStart"/>
-      <w:r>
-        <w:t>nor</w:t>
-      </w:r>
-      <w:proofErr w:type="spellEnd"/>
+        <w:t>$nor</w:t>
+      </w:r>
     </w:p>
     <w:p>
       <w:pPr>
@@ -2650,13 +1187,8 @@
         </w:numPr>
       </w:pPr>
       <w:r>
-        <w:t>$</w:t>
-      </w:r>
-      <w:proofErr w:type="spellStart"/>
-      <w:r>
-        <w:t>or</w:t>
-      </w:r>
-      <w:proofErr w:type="spellEnd"/>
+        <w:t>$or</w:t>
+      </w:r>
     </w:p>
     <w:p/>
     <w:p>
@@ -2666,177 +1198,31 @@
     </w:p>
     <w:p>
       <w:r>
-        <w:t xml:space="preserve">Encontrar las 5 </w:t>
-      </w:r>
-      <w:proofErr w:type="spellStart"/>
-      <w:r>
-        <w:t>compañias</w:t>
-      </w:r>
-      <w:proofErr w:type="spellEnd"/>
-      <w:r>
-        <w:t xml:space="preserve"> más antiguas solo el nombre y año de fundación:</w:t>
+        <w:t>Encontrar las 5 compañias más antiguas solo el nombre y año de fundación:</w:t>
       </w:r>
       <w:r>
         <w:br/>
-      </w:r>
-      <w:proofErr w:type="spellStart"/>
-      <w:proofErr w:type="gramStart"/>
-      <w:r>
-        <w:t>db.companies</w:t>
-      </w:r>
-      <w:proofErr w:type="gramEnd"/>
-      <w:r>
-        <w:t>.</w:t>
-      </w:r>
-      <w:proofErr w:type="gramStart"/>
-      <w:r>
-        <w:t>find</w:t>
-      </w:r>
-      <w:proofErr w:type="spellEnd"/>
-      <w:r>
-        <w:t>(</w:t>
-      </w:r>
-      <w:proofErr w:type="gramEnd"/>
-    </w:p>
-    <w:p>
-      <w:r>
-        <w:t xml:space="preserve">  </w:t>
-      </w:r>
-      <w:proofErr w:type="gramStart"/>
-      <w:r>
-        <w:t xml:space="preserve">{ </w:t>
-      </w:r>
-      <w:proofErr w:type="spellStart"/>
-      <w:r>
-        <w:t>founded</w:t>
-      </w:r>
-      <w:proofErr w:type="gramEnd"/>
-      <w:r>
-        <w:t>_year</w:t>
-      </w:r>
-      <w:proofErr w:type="spellEnd"/>
-      <w:r>
-        <w:t xml:space="preserve">: </w:t>
-      </w:r>
-      <w:proofErr w:type="gramStart"/>
-      <w:r>
-        <w:t>{ $</w:t>
-      </w:r>
-      <w:proofErr w:type="spellStart"/>
-      <w:proofErr w:type="gramEnd"/>
-      <w:r>
-        <w:t>ne</w:t>
-      </w:r>
-      <w:proofErr w:type="spellEnd"/>
-      <w:r>
-        <w:t xml:space="preserve">: </w:t>
-      </w:r>
-      <w:proofErr w:type="spellStart"/>
-      <w:proofErr w:type="gramStart"/>
-      <w:r>
-        <w:t>null</w:t>
-      </w:r>
-      <w:proofErr w:type="spellEnd"/>
-      <w:r>
-        <w:t xml:space="preserve"> }</w:t>
-      </w:r>
-      <w:proofErr w:type="gramEnd"/>
-      <w:r>
-        <w:t xml:space="preserve"> </w:t>
-      </w:r>
-      <w:proofErr w:type="gramStart"/>
-      <w:r>
-        <w:t xml:space="preserve">},   </w:t>
-      </w:r>
-      <w:proofErr w:type="gramEnd"/>
-      <w:r>
-        <w:t xml:space="preserve">  // Filtra compañías con año fundado no nulo (especie de depuración)</w:t>
-      </w:r>
-    </w:p>
-    <w:p>
-      <w:r>
-        <w:t xml:space="preserve">  </w:t>
-      </w:r>
-      <w:proofErr w:type="gramStart"/>
-      <w:r>
-        <w:t xml:space="preserve">{ </w:t>
-      </w:r>
-      <w:proofErr w:type="spellStart"/>
-      <w:r>
-        <w:t>name</w:t>
-      </w:r>
-      <w:proofErr w:type="spellEnd"/>
-      <w:proofErr w:type="gramEnd"/>
-      <w:r>
-        <w:t xml:space="preserve">: 1, </w:t>
-      </w:r>
-      <w:proofErr w:type="spellStart"/>
-      <w:r>
-        <w:t>founded_year</w:t>
-      </w:r>
-      <w:proofErr w:type="spellEnd"/>
-      <w:r>
-        <w:t xml:space="preserve">: 1, _id: </w:t>
-      </w:r>
-      <w:proofErr w:type="gramStart"/>
-      <w:r>
-        <w:t>0 }</w:t>
-      </w:r>
-      <w:proofErr w:type="gramEnd"/>
-      <w:r>
-        <w:t xml:space="preserve"> // Proyección: muestra solo nombre y año</w:t>
-      </w:r>
-    </w:p>
-    <w:p>
-      <w:proofErr w:type="gramStart"/>
-      <w:r>
-        <w:t>).</w:t>
-      </w:r>
-      <w:proofErr w:type="spellStart"/>
-      <w:r>
-        <w:t>sort</w:t>
-      </w:r>
-      <w:proofErr w:type="spellEnd"/>
-      <w:r>
-        <w:t xml:space="preserve">({ </w:t>
-      </w:r>
-      <w:proofErr w:type="spellStart"/>
-      <w:r>
-        <w:t>founded</w:t>
-      </w:r>
-      <w:proofErr w:type="gramEnd"/>
-      <w:r>
-        <w:t>_year</w:t>
-      </w:r>
-      <w:proofErr w:type="spellEnd"/>
-      <w:r>
-        <w:t xml:space="preserve">: </w:t>
-      </w:r>
-      <w:proofErr w:type="gramStart"/>
-      <w:r>
-        <w:t>1 }</w:t>
-      </w:r>
-      <w:proofErr w:type="gramEnd"/>
-      <w:r>
-        <w:t>)            // Orden ascendente (más antiguas primero)</w:t>
-      </w:r>
-    </w:p>
-    <w:p>
-      <w:r>
-        <w:t xml:space="preserve"> </w:t>
-      </w:r>
-      <w:proofErr w:type="gramStart"/>
-      <w:r>
-        <w:t>.</w:t>
-      </w:r>
-      <w:proofErr w:type="spellStart"/>
-      <w:r>
-        <w:t>limit</w:t>
-      </w:r>
-      <w:proofErr w:type="spellEnd"/>
-      <w:proofErr w:type="gramEnd"/>
-      <w:r>
-        <w:t>(5)                             // Solo las 5 primeras</w:t>
+        <w:t>db.companies.find(</w:t>
+      </w:r>
+    </w:p>
+    <w:p>
+      <w:r>
+        <w:t xml:space="preserve">  { founded_year: { $ne: null } },     // Filtra compañías con año fundado no nulo (especie de depuración)</w:t>
+      </w:r>
+    </w:p>
+    <w:p>
+      <w:r>
+        <w:t xml:space="preserve">  { name: 1, founded_year: 1, _id: 0 } // Proyección: muestra solo nombre y año</w:t>
+      </w:r>
+    </w:p>
+    <w:p>
+      <w:r>
+        <w:t>).sort({ founded_year: 1 })            // Orden ascendente (más antiguas primero)</w:t>
+      </w:r>
+    </w:p>
+    <w:p>
+      <w:r>
+        <w:t xml:space="preserve"> .limit(5)                             // Solo las 5 primeras</w:t>
       </w:r>
     </w:p>
     <w:p/>
@@ -2880,15 +1266,7 @@
         </w:numPr>
       </w:pPr>
       <w:r>
-        <w:t xml:space="preserve">Actualmente la API no se está ejecutando en la ruta que está especificada en el documento </w:t>
-      </w:r>
-      <w:proofErr w:type="spellStart"/>
-      <w:r>
-        <w:t>OpenAPI</w:t>
-      </w:r>
-      <w:proofErr w:type="spellEnd"/>
-      <w:r>
-        <w:t>. Modifique el servidor para que coincidan.</w:t>
+        <w:t>Actualmente la API no se está ejecutando en la ruta que está especificada en el documento OpenAPI. Modifique el servidor para que coincidan.</w:t>
       </w:r>
     </w:p>
     <w:p>
@@ -2902,38 +1280,32 @@
         <w:rPr>
           <w:rFonts w:ascii="Arial Unicode MS" w:eastAsia="Arial Unicode MS" w:hAnsi="Arial Unicode MS" w:cs="Arial Unicode MS"/>
         </w:rPr>
-        <w:t xml:space="preserve">Solución: Ir </w:t>
-      </w:r>
-      <w:proofErr w:type="gramStart"/>
+        <w:t>Solución: Ir al .env → BASE_URI=/api y poner =/api/v2 y en PORT =  3010</w:t>
+      </w:r>
       <w:r>
         <w:rPr>
           <w:rFonts w:ascii="Arial Unicode MS" w:eastAsia="Arial Unicode MS" w:hAnsi="Arial Unicode MS" w:cs="Arial Unicode MS"/>
         </w:rPr>
-        <w:t>al .</w:t>
-      </w:r>
-      <w:proofErr w:type="spellStart"/>
+        <w:t xml:space="preserve">        ---</w:t>
+      </w:r>
       <w:r>
         <w:rPr>
           <w:rFonts w:ascii="Arial Unicode MS" w:eastAsia="Arial Unicode MS" w:hAnsi="Arial Unicode MS" w:cs="Arial Unicode MS"/>
         </w:rPr>
-        <w:t>env</w:t>
-      </w:r>
-      <w:proofErr w:type="spellEnd"/>
-      <w:proofErr w:type="gramEnd"/>
+        <w:sym w:font="Wingdings" w:char="F0E0"/>
+      </w:r>
       <w:r>
         <w:rPr>
           <w:rFonts w:ascii="Arial Unicode MS" w:eastAsia="Arial Unicode MS" w:hAnsi="Arial Unicode MS" w:cs="Arial Unicode MS"/>
         </w:rPr>
-        <w:t xml:space="preserve"> → BASE_URI=/api y poner =/api/v2 y en PORT </w:t>
-      </w:r>
-      <w:proofErr w:type="gramStart"/>
+        <w:t xml:space="preserve"> mirar en el .yaml servers (-url: localhost:3010/api/v2</w:t>
+      </w:r>
       <w:r>
         <w:rPr>
           <w:rFonts w:ascii="Arial Unicode MS" w:eastAsia="Arial Unicode MS" w:hAnsi="Arial Unicode MS" w:cs="Arial Unicode MS"/>
         </w:rPr>
-        <w:t>=  3010</w:t>
-      </w:r>
-      <w:proofErr w:type="gramEnd"/>
+        <w:t>)</w:t>
+      </w:r>
     </w:p>
     <w:p>
       <w:pPr>
@@ -2954,23 +1326,16 @@
         </w:numPr>
       </w:pPr>
       <w:r>
-        <w:t>Actualmente la ruta GET /</w:t>
-      </w:r>
-      <w:proofErr w:type="spellStart"/>
-      <w:r>
-        <w:t>book</w:t>
-      </w:r>
-      <w:proofErr w:type="spellEnd"/>
-      <w:r>
-        <w:t xml:space="preserve"> está devolviendo la información completa de cada libro, pero eso no debería ser así. Modifique el servidor para que de cada libro se devuelva sólo la información especificada en el documento </w:t>
-      </w:r>
-      <w:proofErr w:type="spellStart"/>
-      <w:r>
-        <w:t>OpenAPI</w:t>
-      </w:r>
-      <w:proofErr w:type="spellEnd"/>
-      <w:r>
-        <w:t>.</w:t>
+        <w:t>Actualmente la ruta GET /book está devolviendo la información completa de cada libro, pero eso no debería ser así. Modifique el servidor para que de cada libro se devuelva sólo la información especificada en el documento OpenAPI.</w:t>
+      </w:r>
+      <w:r>
+        <w:t xml:space="preserve"> </w:t>
+      </w:r>
+      <w:r>
+        <w:sym w:font="Wingdings" w:char="F0E0"/>
+      </w:r>
+      <w:r>
+        <w:t xml:space="preserve"> book.js</w:t>
       </w:r>
     </w:p>
     <w:p>
@@ -3052,111 +1417,7 @@
         </w:numPr>
       </w:pPr>
       <w:r>
-        <w:t xml:space="preserve">Queremos hacer nuestra API </w:t>
-      </w:r>
-      <w:proofErr w:type="spellStart"/>
-      <w:r>
-        <w:t>restful</w:t>
-      </w:r>
-      <w:proofErr w:type="spellEnd"/>
-      <w:r>
-        <w:t xml:space="preserve"> y para eso nos falta una parte muy importante, HATEOAS. Vamos a empezar a implementarlo en alguna de las rutas, pero no queremos modificar los datos que tenemos en la base de datos. En GET /</w:t>
-      </w:r>
-      <w:proofErr w:type="spellStart"/>
-      <w:r>
-        <w:t>book</w:t>
-      </w:r>
-      <w:proofErr w:type="spellEnd"/>
-      <w:r>
-        <w:t xml:space="preserve"> añade a cada libro del array </w:t>
-      </w:r>
-      <w:proofErr w:type="spellStart"/>
-      <w:r>
-        <w:t>results</w:t>
-      </w:r>
-      <w:proofErr w:type="spellEnd"/>
-      <w:r>
-        <w:t xml:space="preserve"> un atributo link que enlace a la ruta completa de ese libro: /</w:t>
-      </w:r>
-      <w:proofErr w:type="spellStart"/>
-      <w:r>
-        <w:t>book</w:t>
-      </w:r>
-      <w:proofErr w:type="spellEnd"/>
-      <w:r>
-        <w:t>/{id} De forma que por ejemplo se devuelva lo siguiente (por simplicidad sólo se muestra un libro en los resultados y puede ser que la ruta no sea correcta del todo): { "</w:t>
-      </w:r>
-      <w:proofErr w:type="spellStart"/>
-      <w:r>
-        <w:t>results</w:t>
-      </w:r>
-      <w:proofErr w:type="spellEnd"/>
-      <w:r>
-        <w:t>": [ { "_id": "646332b5b3767c0bcb5d4b3b", "</w:t>
-      </w:r>
-      <w:proofErr w:type="spellStart"/>
-      <w:r>
-        <w:t>title</w:t>
-      </w:r>
-      <w:proofErr w:type="spellEnd"/>
-      <w:r>
-        <w:t>": "</w:t>
-      </w:r>
-      <w:proofErr w:type="spellStart"/>
-      <w:r>
-        <w:t>Speaking</w:t>
-      </w:r>
-      <w:proofErr w:type="spellEnd"/>
-      <w:r>
-        <w:t xml:space="preserve"> JavaScript", "</w:t>
-      </w:r>
-      <w:proofErr w:type="spellStart"/>
-      <w:r>
-        <w:t>author</w:t>
-      </w:r>
-      <w:proofErr w:type="spellEnd"/>
-      <w:r>
-        <w:t xml:space="preserve">": "Axel </w:t>
-      </w:r>
-      <w:proofErr w:type="spellStart"/>
-      <w:r>
-        <w:t>Rauschmayer</w:t>
-      </w:r>
-      <w:proofErr w:type="spellEnd"/>
-      <w:r>
-        <w:t>", "link": "localhost:3000/api/</w:t>
-      </w:r>
-      <w:proofErr w:type="spellStart"/>
-      <w:r>
-        <w:t>book</w:t>
-      </w:r>
-      <w:proofErr w:type="spellEnd"/>
-      <w:r>
-        <w:t>/646332b5b3767c0bcb5d4b3b" } ], "</w:t>
-      </w:r>
-      <w:proofErr w:type="spellStart"/>
-      <w:r>
-        <w:t>next</w:t>
-      </w:r>
-      <w:proofErr w:type="spellEnd"/>
-      <w:r>
-        <w:t xml:space="preserve">": </w:t>
-      </w:r>
-      <w:proofErr w:type="spellStart"/>
-      <w:r>
-        <w:t>null</w:t>
-      </w:r>
-      <w:proofErr w:type="spellEnd"/>
-      <w:r>
-        <w:t xml:space="preserve"> } Modifica el archivo </w:t>
-      </w:r>
-      <w:proofErr w:type="spellStart"/>
-      <w:r>
-        <w:t>OpenAPI</w:t>
-      </w:r>
-      <w:proofErr w:type="spellEnd"/>
-      <w:r>
-        <w:t xml:space="preserve"> para tener en cuenta esta modificación.</w:t>
+        <w:t>Queremos hacer nuestra API restful y para eso nos falta una parte muy importante, HATEOAS. Vamos a empezar a implementarlo en alguna de las rutas, pero no queremos modificar los datos que tenemos en la base de datos. En GET /book añade a cada libro del array results un atributo link que enlace a la ruta completa de ese libro: /book/{id} De forma que por ejemplo se devuelva lo siguiente (por simplicidad sólo se muestra un libro en los resultados y puede ser que la ruta no sea correcta del todo): { "results": [ { "_id": "646332b5b3767c0bcb5d4b3b", "title": "Speaking JavaScript", "author": "Axel Rauschmayer", "link": "localhost:3000/api/book/646332b5b3767c0bcb5d4b3b" } ], "next": null } Modifica el archivo OpenAPI para tener en cuenta esta modificación.</w:t>
       </w:r>
     </w:p>
     <w:p>
@@ -3167,13 +1428,8 @@
         </w:numPr>
       </w:pPr>
       <w:r>
-        <w:t xml:space="preserve">Solución: Poner en el </w:t>
-      </w:r>
-      <w:proofErr w:type="spellStart"/>
-      <w:r>
-        <w:t>OpenAPI</w:t>
-      </w:r>
-      <w:proofErr w:type="spellEnd"/>
+        <w:t>Solución: Poner en el OpenAPI</w:t>
+      </w:r>
     </w:p>
     <w:p>
       <w:pPr>
@@ -3290,23 +1546,7 @@
         </w:numPr>
       </w:pPr>
       <w:r>
-        <w:t>En la ruta DELETE /</w:t>
-      </w:r>
-      <w:proofErr w:type="spellStart"/>
-      <w:r>
-        <w:t>book</w:t>
-      </w:r>
-      <w:proofErr w:type="spellEnd"/>
-      <w:r>
-        <w:t xml:space="preserve">/{id} no se están aplicando todas las respuestas definidas en la especificación </w:t>
-      </w:r>
-      <w:proofErr w:type="spellStart"/>
-      <w:r>
-        <w:t>OpenAPI</w:t>
-      </w:r>
-      <w:proofErr w:type="spellEnd"/>
-      <w:r>
-        <w:t>. Modifique el servidor para que se tengan en cuenta todos los casos definidos.</w:t>
+        <w:t>En la ruta DELETE /book/{id} no se están aplicando todas las respuestas definidas en la especificación OpenAPI. Modifique el servidor para que se tengan en cuenta todos los casos definidos.</w:t>
       </w:r>
     </w:p>
     <w:p>
@@ -3398,23 +1638,7 @@
         </w:numPr>
       </w:pPr>
       <w:r>
-        <w:t xml:space="preserve">En la colección </w:t>
-      </w:r>
-      <w:proofErr w:type="spellStart"/>
-      <w:r>
-        <w:t>listingAndReviews</w:t>
-      </w:r>
-      <w:proofErr w:type="spellEnd"/>
-      <w:r>
-        <w:t xml:space="preserve"> indique el/los nombre(s) del alojamiento con más </w:t>
-      </w:r>
-      <w:proofErr w:type="spellStart"/>
-      <w:r>
-        <w:t>reviews</w:t>
-      </w:r>
-      <w:proofErr w:type="spellEnd"/>
-      <w:r>
-        <w:t>.</w:t>
+        <w:t>En la colección listingAndReviews indique el/los nombre(s) del alojamiento con más reviews.</w:t>
       </w:r>
     </w:p>
     <w:p>
@@ -3453,23 +1677,7 @@
         </w:numPr>
       </w:pPr>
       <w:r>
-        <w:t xml:space="preserve">En la colección </w:t>
-      </w:r>
-      <w:proofErr w:type="spellStart"/>
-      <w:r>
-        <w:t>listingAndReviews</w:t>
-      </w:r>
-      <w:proofErr w:type="spellEnd"/>
-      <w:r>
-        <w:t xml:space="preserve"> indique el/los nombre(s) del alojamiento con más </w:t>
-      </w:r>
-      <w:proofErr w:type="spellStart"/>
-      <w:r>
-        <w:t>amenities</w:t>
-      </w:r>
-      <w:proofErr w:type="spellEnd"/>
-      <w:r>
-        <w:t>.</w:t>
+        <w:t>En la colección listingAndReviews indique el/los nombre(s) del alojamiento con más amenities.</w:t>
       </w:r>
       <w:r>
         <w:rPr>
@@ -3559,23 +1767,7 @@
         </w:numPr>
       </w:pPr>
       <w:r>
-        <w:t xml:space="preserve">En la colección </w:t>
-      </w:r>
-      <w:proofErr w:type="spellStart"/>
-      <w:r>
-        <w:t>listingAndReviews</w:t>
-      </w:r>
-      <w:proofErr w:type="spellEnd"/>
-      <w:r>
-        <w:t xml:space="preserve"> indique para cada tipo de </w:t>
-      </w:r>
-      <w:proofErr w:type="spellStart"/>
-      <w:r>
-        <w:t>property_type</w:t>
-      </w:r>
-      <w:proofErr w:type="spellEnd"/>
-      <w:r>
-        <w:t xml:space="preserve"> el número de alojamientos de ese tipo</w:t>
+        <w:t>En la colección listingAndReviews indique para cada tipo de property_type el número de alojamientos de ese tipo</w:t>
       </w:r>
     </w:p>
     <w:p>
@@ -3645,21 +1837,8 @@
         </w:numPr>
       </w:pPr>
       <w:r>
-        <w:t xml:space="preserve">En la colección </w:t>
-      </w:r>
-      <w:proofErr w:type="spellStart"/>
-      <w:r>
-        <w:t>listingAndReviews</w:t>
-      </w:r>
-      <w:proofErr w:type="spellEnd"/>
-      <w:r>
-        <w:t xml:space="preserve"> indique el número de alojamientos que tienen 2, 3, 4 o 5 </w:t>
-      </w:r>
-      <w:proofErr w:type="spellStart"/>
-      <w:r>
-        <w:t>beds</w:t>
-      </w:r>
-      <w:proofErr w:type="spellEnd"/>
+        <w:t>En la colección listingAndReviews indique el número de alojamientos que tienen 2, 3, 4 o 5 beds</w:t>
+      </w:r>
     </w:p>
     <w:p>
       <w:pPr>
@@ -3926,13 +2105,8 @@
       </w:r>
     </w:p>
     <w:p>
-      <w:proofErr w:type="spellStart"/>
-      <w:r>
-        <w:t>curl</w:t>
-      </w:r>
-      <w:proofErr w:type="spellEnd"/>
-      <w:r>
-        <w:t xml:space="preserve"> -X DELETE </w:t>
+      <w:r>
+        <w:t xml:space="preserve">curl -X DELETE </w:t>
       </w:r>
       <w:hyperlink r:id="rId14">
         <w:r>
@@ -3947,15 +2121,7 @@
     <w:p/>
     <w:p>
       <w:r>
-        <w:t xml:space="preserve">Más </w:t>
-      </w:r>
-      <w:proofErr w:type="spellStart"/>
-      <w:r>
-        <w:t>info</w:t>
-      </w:r>
-      <w:proofErr w:type="spellEnd"/>
-      <w:r>
-        <w:t xml:space="preserve">: </w:t>
+        <w:t xml:space="preserve">Más info: </w:t>
       </w:r>
       <w:hyperlink r:id="rId15">
         <w:r>
